--- a/Results and Discussion.docx
+++ b/Results and Discussion.docx
@@ -1183,6 +1183,8 @@
         <w:lastRenderedPageBreak/>
         <w:t>Random Forests</w:t>
       </w:r>
+      <w:bookmarkStart w:id="0" w:name="_GoBack"/>
+      <w:bookmarkEnd w:id="0"/>
     </w:p>
     <w:p>
       <w:pPr>
@@ -2231,10 +2233,24 @@
           <w:sz w:val="24"/>
           <w:szCs w:val="24"/>
         </w:rPr>
-        <w:t>ry little effect on the results for this arrangement, this can be attributed to the use of the very limited features. This point will be further tested with arrangements 2 and 3, when all the remaining labels will be used as featuers.</w:t>
+        <w:t xml:space="preserve">ry little effect on the results for this arrangement, this can be attributed to the use of the very limited features. This point will be further tested with arrangements 2 and 3, when all the remaining labels will be used as </w:t>
       </w:r>
-      <w:bookmarkStart w:id="0" w:name="_GoBack"/>
-      <w:bookmarkEnd w:id="0"/>
+      <w:r>
+        <w:rPr>
+          <w:rFonts w:asciiTheme="majorBidi" w:hAnsiTheme="majorBidi" w:cstheme="majorBidi"/>
+          <w:sz w:val="24"/>
+          <w:szCs w:val="24"/>
+        </w:rPr>
+        <w:t>features</w:t>
+      </w:r>
+      <w:r>
+        <w:rPr>
+          <w:rFonts w:asciiTheme="majorBidi" w:hAnsiTheme="majorBidi" w:cstheme="majorBidi"/>
+          <w:sz w:val="24"/>
+          <w:szCs w:val="24"/>
+        </w:rPr>
+        <w:t>.</w:t>
+      </w:r>
     </w:p>
     <w:p>
       <w:pPr>
@@ -2256,19 +2272,19 @@
           <wp:anchor distT="0" distB="0" distL="114300" distR="114300" simplePos="0" relativeHeight="251669504" behindDoc="1" locked="0" layoutInCell="1" allowOverlap="1" wp14:anchorId="702C2B51" wp14:editId="6986AF25">
             <wp:simplePos x="0" y="0"/>
             <wp:positionH relativeFrom="column">
-              <wp:posOffset>-552450</wp:posOffset>
+              <wp:posOffset>-499745</wp:posOffset>
             </wp:positionH>
             <wp:positionV relativeFrom="paragraph">
-              <wp:posOffset>216535</wp:posOffset>
+              <wp:posOffset>215265</wp:posOffset>
             </wp:positionV>
-            <wp:extent cx="3487420" cy="2476500"/>
-            <wp:effectExtent l="0" t="0" r="17780" b="0"/>
+            <wp:extent cx="3433445" cy="2286000"/>
+            <wp:effectExtent l="0" t="0" r="14605" b="0"/>
             <wp:wrapTight wrapText="bothSides">
               <wp:wrapPolygon edited="0">
                 <wp:start x="0" y="0"/>
-                <wp:lineTo x="0" y="21434"/>
-                <wp:lineTo x="21592" y="21434"/>
-                <wp:lineTo x="21592" y="0"/>
+                <wp:lineTo x="0" y="21420"/>
+                <wp:lineTo x="21572" y="21420"/>
+                <wp:lineTo x="21572" y="0"/>
                 <wp:lineTo x="0" y="0"/>
               </wp:wrapPolygon>
             </wp:wrapTight>
@@ -2299,7 +2315,7 @@
               <wp:posOffset>3008630</wp:posOffset>
             </wp:positionH>
             <wp:positionV relativeFrom="paragraph">
-              <wp:posOffset>2779306</wp:posOffset>
+              <wp:posOffset>2564809</wp:posOffset>
             </wp:positionV>
             <wp:extent cx="3763010" cy="2827655"/>
             <wp:effectExtent l="0" t="0" r="8890" b="10795"/>
@@ -2333,22 +2349,62 @@
           <w:noProof/>
         </w:rPr>
         <w:drawing>
+          <wp:anchor distT="0" distB="0" distL="114300" distR="114300" simplePos="0" relativeHeight="251667456" behindDoc="1" locked="0" layoutInCell="1" allowOverlap="1">
+            <wp:simplePos x="0" y="0"/>
+            <wp:positionH relativeFrom="column">
+              <wp:posOffset>-496452</wp:posOffset>
+            </wp:positionH>
+            <wp:positionV relativeFrom="paragraph">
+              <wp:posOffset>2564809</wp:posOffset>
+            </wp:positionV>
+            <wp:extent cx="3430905" cy="2827655"/>
+            <wp:effectExtent l="0" t="0" r="17145" b="10795"/>
+            <wp:wrapTight wrapText="bothSides">
+              <wp:wrapPolygon edited="0">
+                <wp:start x="0" y="0"/>
+                <wp:lineTo x="0" y="21537"/>
+                <wp:lineTo x="21588" y="21537"/>
+                <wp:lineTo x="21588" y="0"/>
+                <wp:lineTo x="0" y="0"/>
+              </wp:wrapPolygon>
+            </wp:wrapTight>
+            <wp:docPr id="23" name="Chart 23"/>
+            <wp:cNvGraphicFramePr/>
+            <a:graphic xmlns:a="http://schemas.openxmlformats.org/drawingml/2006/main">
+              <a:graphicData uri="http://schemas.openxmlformats.org/drawingml/2006/chart">
+                <c:chart xmlns:c="http://schemas.openxmlformats.org/drawingml/2006/chart" xmlns:r="http://schemas.openxmlformats.org/officeDocument/2006/relationships" r:id="rId16"/>
+              </a:graphicData>
+            </a:graphic>
+            <wp14:sizeRelH relativeFrom="margin">
+              <wp14:pctWidth>0</wp14:pctWidth>
+            </wp14:sizeRelH>
+            <wp14:sizeRelV relativeFrom="margin">
+              <wp14:pctHeight>0</wp14:pctHeight>
+            </wp14:sizeRelV>
+          </wp:anchor>
+        </w:drawing>
+      </w:r>
+      <w:r>
+        <w:rPr>
+          <w:noProof/>
+        </w:rPr>
+        <w:drawing>
           <wp:anchor distT="0" distB="0" distL="114300" distR="114300" simplePos="0" relativeHeight="251671552" behindDoc="0" locked="0" layoutInCell="1" allowOverlap="1" wp14:anchorId="7FDAE659" wp14:editId="0BC3DF25">
             <wp:simplePos x="0" y="0"/>
             <wp:positionH relativeFrom="column">
               <wp:posOffset>3008630</wp:posOffset>
             </wp:positionH>
             <wp:positionV relativeFrom="paragraph">
-              <wp:posOffset>217067</wp:posOffset>
+              <wp:posOffset>215265</wp:posOffset>
             </wp:positionV>
-            <wp:extent cx="3763010" cy="2476500"/>
+            <wp:extent cx="3763010" cy="2286000"/>
             <wp:effectExtent l="0" t="0" r="8890" b="0"/>
             <wp:wrapSquare wrapText="bothSides"/>
             <wp:docPr id="25" name="Chart 25"/>
             <wp:cNvGraphicFramePr/>
             <a:graphic xmlns:a="http://schemas.openxmlformats.org/drawingml/2006/main">
               <a:graphicData uri="http://schemas.openxmlformats.org/drawingml/2006/chart">
-                <c:chart xmlns:c="http://schemas.openxmlformats.org/drawingml/2006/chart" xmlns:r="http://schemas.openxmlformats.org/officeDocument/2006/relationships" r:id="rId16"/>
+                <c:chart xmlns:c="http://schemas.openxmlformats.org/drawingml/2006/chart" xmlns:r="http://schemas.openxmlformats.org/officeDocument/2006/relationships" r:id="rId17"/>
               </a:graphicData>
             </a:graphic>
             <wp14:sizeRelH relativeFrom="margin">
@@ -2386,46 +2442,6 @@
           <w:szCs w:val="24"/>
         </w:rPr>
       </w:pPr>
-      <w:r>
-        <w:rPr>
-          <w:noProof/>
-        </w:rPr>
-        <w:drawing>
-          <wp:anchor distT="0" distB="0" distL="114300" distR="114300" simplePos="0" relativeHeight="251667456" behindDoc="1" locked="0" layoutInCell="1" allowOverlap="1">
-            <wp:simplePos x="0" y="0"/>
-            <wp:positionH relativeFrom="column">
-              <wp:posOffset>-499745</wp:posOffset>
-            </wp:positionH>
-            <wp:positionV relativeFrom="paragraph">
-              <wp:posOffset>2414817</wp:posOffset>
-            </wp:positionV>
-            <wp:extent cx="3430905" cy="2827655"/>
-            <wp:effectExtent l="0" t="0" r="17145" b="10795"/>
-            <wp:wrapTight wrapText="bothSides">
-              <wp:wrapPolygon edited="0">
-                <wp:start x="0" y="0"/>
-                <wp:lineTo x="0" y="21537"/>
-                <wp:lineTo x="21588" y="21537"/>
-                <wp:lineTo x="21588" y="0"/>
-                <wp:lineTo x="0" y="0"/>
-              </wp:wrapPolygon>
-            </wp:wrapTight>
-            <wp:docPr id="23" name="Chart 23"/>
-            <wp:cNvGraphicFramePr/>
-            <a:graphic xmlns:a="http://schemas.openxmlformats.org/drawingml/2006/main">
-              <a:graphicData uri="http://schemas.openxmlformats.org/drawingml/2006/chart">
-                <c:chart xmlns:c="http://schemas.openxmlformats.org/drawingml/2006/chart" xmlns:r="http://schemas.openxmlformats.org/officeDocument/2006/relationships" r:id="rId17"/>
-              </a:graphicData>
-            </a:graphic>
-            <wp14:sizeRelH relativeFrom="margin">
-              <wp14:pctWidth>0</wp14:pctWidth>
-            </wp14:sizeRelH>
-            <wp14:sizeRelV relativeFrom="margin">
-              <wp14:pctHeight>0</wp14:pctHeight>
-            </wp14:sizeRelV>
-          </wp:anchor>
-        </w:drawing>
-      </w:r>
       <w:r>
         <w:rPr>
           <w:rFonts w:asciiTheme="majorBidi" w:hAnsiTheme="majorBidi" w:cstheme="majorBidi"/>
@@ -2516,7 +2532,6 @@
           <w:sz w:val="24"/>
           <w:szCs w:val="24"/>
         </w:rPr>
-        <w:lastRenderedPageBreak/>
         <w:t>With the exception of blood pressure subset, the performance</w:t>
       </w:r>
       <w:r>
@@ -2584,6 +2599,7 @@
         <w:rPr>
           <w:noProof/>
         </w:rPr>
+        <w:lastRenderedPageBreak/>
         <w:drawing>
           <wp:anchor distT="0" distB="0" distL="114300" distR="114300" simplePos="0" relativeHeight="251676672" behindDoc="1" locked="0" layoutInCell="1" allowOverlap="1">
             <wp:simplePos x="0" y="0"/>
@@ -4693,6 +4709,25 @@
       <w:szCs w:val="20"/>
     </w:rPr>
   </w:style>
+  <w:style w:type="paragraph" w:styleId="Caption">
+    <w:name w:val="caption"/>
+    <w:basedOn w:val="Normal"/>
+    <w:next w:val="Normal"/>
+    <w:uiPriority w:val="35"/>
+    <w:unhideWhenUsed/>
+    <w:qFormat/>
+    <w:rsid w:val="002E70A2"/>
+    <w:pPr>
+      <w:spacing w:after="200" w:line="240" w:lineRule="auto"/>
+    </w:pPr>
+    <w:rPr>
+      <w:i/>
+      <w:iCs/>
+      <w:color w:val="44546A" w:themeColor="text2"/>
+      <w:sz w:val="18"/>
+      <w:szCs w:val="18"/>
+    </w:rPr>
+  </w:style>
 </w:styles>
 </file>
 
@@ -5069,11 +5104,11 @@
         </c:dLbls>
         <c:gapWidth val="219"/>
         <c:overlap val="-27"/>
-        <c:axId val="2003686144"/>
-        <c:axId val="2003688864"/>
+        <c:axId val="24977888"/>
+        <c:axId val="24975168"/>
       </c:barChart>
       <c:catAx>
-        <c:axId val="2003686144"/>
+        <c:axId val="24977888"/>
         <c:scaling>
           <c:orientation val="minMax"/>
         </c:scaling>
@@ -5116,7 +5151,7 @@
             <a:endParaRPr lang="en-US"/>
           </a:p>
         </c:txPr>
-        <c:crossAx val="2003688864"/>
+        <c:crossAx val="24975168"/>
         <c:crosses val="autoZero"/>
         <c:auto val="1"/>
         <c:lblAlgn val="ctr"/>
@@ -5124,7 +5159,7 @@
         <c:noMultiLvlLbl val="0"/>
       </c:catAx>
       <c:valAx>
-        <c:axId val="2003688864"/>
+        <c:axId val="24975168"/>
         <c:scaling>
           <c:orientation val="minMax"/>
         </c:scaling>
@@ -5175,7 +5210,7 @@
             <a:endParaRPr lang="en-US"/>
           </a:p>
         </c:txPr>
-        <c:crossAx val="2003686144"/>
+        <c:crossAx val="24977888"/>
         <c:crosses val="autoZero"/>
         <c:crossBetween val="between"/>
       </c:valAx>
@@ -5616,11 +5651,11 @@
         </c:dLbls>
         <c:gapWidth val="219"/>
         <c:overlap val="-27"/>
-        <c:axId val="99593568"/>
-        <c:axId val="99590304"/>
+        <c:axId val="2003688320"/>
+        <c:axId val="2003688864"/>
       </c:barChart>
       <c:catAx>
-        <c:axId val="99593568"/>
+        <c:axId val="2003688320"/>
         <c:scaling>
           <c:orientation val="minMax"/>
         </c:scaling>
@@ -5663,7 +5698,7 @@
             <a:endParaRPr lang="en-US"/>
           </a:p>
         </c:txPr>
-        <c:crossAx val="99590304"/>
+        <c:crossAx val="2003688864"/>
         <c:crosses val="autoZero"/>
         <c:auto val="1"/>
         <c:lblAlgn val="ctr"/>
@@ -5671,7 +5706,7 @@
         <c:noMultiLvlLbl val="0"/>
       </c:catAx>
       <c:valAx>
-        <c:axId val="99590304"/>
+        <c:axId val="2003688864"/>
         <c:scaling>
           <c:orientation val="minMax"/>
         </c:scaling>
@@ -5722,7 +5757,7 @@
             <a:endParaRPr lang="en-US"/>
           </a:p>
         </c:txPr>
-        <c:crossAx val="99593568"/>
+        <c:crossAx val="2003688320"/>
         <c:crosses val="autoZero"/>
         <c:crossBetween val="between"/>
       </c:valAx>
@@ -5839,12 +5874,20 @@
             </a:r>
             <a:r>
               <a:rPr lang="en-US" baseline="0"/>
-              <a:t> Predictions w/o SMOTENC</a:t>
+              <a:t> With Filtering SMOTENC</a:t>
             </a:r>
             <a:endParaRPr lang="en-US"/>
           </a:p>
         </c:rich>
       </c:tx>
+      <c:layout>
+        <c:manualLayout>
+          <c:xMode val="edge"/>
+          <c:yMode val="edge"/>
+          <c:x val="0.12577372125566533"/>
+          <c:y val="2.4067388688327317E-2"/>
+        </c:manualLayout>
+      </c:layout>
       <c:overlay val="0"/>
       <c:spPr>
         <a:noFill/>
@@ -5932,16 +5975,16 @@
                 <c:formatCode>General</c:formatCode>
                 <c:ptCount val="4"/>
                 <c:pt idx="0">
-                  <c:v>0.59829059829059827</c:v>
+                  <c:v>0.58483033932135731</c:v>
                 </c:pt>
                 <c:pt idx="1">
-                  <c:v>0.82051282051282048</c:v>
+                  <c:v>0.70833333333333337</c:v>
                 </c:pt>
                 <c:pt idx="2">
-                  <c:v>0.74820143884892087</c:v>
+                  <c:v>0.79878048780487809</c:v>
                 </c:pt>
                 <c:pt idx="3">
-                  <c:v>0.77092511013215859</c:v>
+                  <c:v>0.73424657534246573</c:v>
                 </c:pt>
               </c:numCache>
             </c:numRef>
@@ -5998,16 +6041,16 @@
                 <c:formatCode>General</c:formatCode>
                 <c:ptCount val="4"/>
                 <c:pt idx="0">
-                  <c:v>0.59986273164035686</c:v>
+                  <c:v>0.59053215303215301</c:v>
                 </c:pt>
                 <c:pt idx="1">
-                  <c:v>0.77777777777777768</c:v>
+                  <c:v>0.70833333333333337</c:v>
                 </c:pt>
                 <c:pt idx="2">
-                  <c:v>0.72747252747252755</c:v>
+                  <c:v>0.80225225225225227</c:v>
                 </c:pt>
                 <c:pt idx="3">
-                  <c:v>0.52079207920792081</c:v>
+                  <c:v>0.74034369885433715</c:v>
                 </c:pt>
               </c:numCache>
             </c:numRef>
@@ -6064,16 +6107,16 @@
                 <c:formatCode>General</c:formatCode>
                 <c:ptCount val="4"/>
                 <c:pt idx="0">
-                  <c:v>0.59572368421052624</c:v>
+                  <c:v>0.58507569721115538</c:v>
                 </c:pt>
                 <c:pt idx="1">
-                  <c:v>0.79220779220779214</c:v>
+                  <c:v>0.70833333333333337</c:v>
                 </c:pt>
                 <c:pt idx="2">
-                  <c:v>0.68956043956043955</c:v>
+                  <c:v>0.79941990182954037</c:v>
                 </c:pt>
                 <c:pt idx="3">
-                  <c:v>0.51493598862019918</c:v>
+                  <c:v>0.72249999999999992</c:v>
                 </c:pt>
               </c:numCache>
             </c:numRef>
@@ -6130,16 +6173,16 @@
                 <c:formatCode>General</c:formatCode>
                 <c:ptCount val="4"/>
                 <c:pt idx="0">
-                  <c:v>0.59287023155089114</c:v>
+                  <c:v>0.57858298285344545</c:v>
                 </c:pt>
                 <c:pt idx="1">
-                  <c:v>0.78418972332015802</c:v>
+                  <c:v>0.70833333333333337</c:v>
                 </c:pt>
                 <c:pt idx="2">
-                  <c:v>0.69941303676243427</c:v>
+                  <c:v>0.79841323052855073</c:v>
                 </c:pt>
                 <c:pt idx="3">
-                  <c:v>0.5143186306780777</c:v>
+                  <c:v>0.7240989674654198</c:v>
                 </c:pt>
               </c:numCache>
             </c:numRef>
@@ -6155,11 +6198,11 @@
         </c:dLbls>
         <c:gapWidth val="219"/>
         <c:overlap val="-27"/>
-        <c:axId val="99593024"/>
-        <c:axId val="99590848"/>
+        <c:axId val="2003685056"/>
+        <c:axId val="2003689408"/>
       </c:barChart>
       <c:catAx>
-        <c:axId val="99593024"/>
+        <c:axId val="2003685056"/>
         <c:scaling>
           <c:orientation val="minMax"/>
         </c:scaling>
@@ -6202,7 +6245,7 @@
             <a:endParaRPr lang="en-US"/>
           </a:p>
         </c:txPr>
-        <c:crossAx val="99590848"/>
+        <c:crossAx val="2003689408"/>
         <c:crosses val="autoZero"/>
         <c:auto val="1"/>
         <c:lblAlgn val="ctr"/>
@@ -6210,7 +6253,7 @@
         <c:noMultiLvlLbl val="0"/>
       </c:catAx>
       <c:valAx>
-        <c:axId val="99590848"/>
+        <c:axId val="2003689408"/>
         <c:scaling>
           <c:orientation val="minMax"/>
         </c:scaling>
@@ -6261,7 +6304,7 @@
             <a:endParaRPr lang="en-US"/>
           </a:p>
         </c:txPr>
-        <c:crossAx val="99593024"/>
+        <c:crossAx val="2003685056"/>
         <c:crosses val="autoZero"/>
         <c:crossBetween val="between"/>
       </c:valAx>
@@ -6378,20 +6421,12 @@
             </a:r>
             <a:r>
               <a:rPr lang="en-US" baseline="0"/>
-              <a:t> With Filtering SMOTENC</a:t>
+              <a:t> Predictions w/o SMOTENC</a:t>
             </a:r>
             <a:endParaRPr lang="en-US"/>
           </a:p>
         </c:rich>
       </c:tx>
-      <c:layout>
-        <c:manualLayout>
-          <c:xMode val="edge"/>
-          <c:yMode val="edge"/>
-          <c:x val="0.12577372125566533"/>
-          <c:y val="2.4067388688327317E-2"/>
-        </c:manualLayout>
-      </c:layout>
       <c:overlay val="0"/>
       <c:spPr>
         <a:noFill/>
@@ -6479,16 +6514,16 @@
                 <c:formatCode>General</c:formatCode>
                 <c:ptCount val="4"/>
                 <c:pt idx="0">
-                  <c:v>0.58483033932135731</c:v>
+                  <c:v>0.59829059829059827</c:v>
                 </c:pt>
                 <c:pt idx="1">
-                  <c:v>0.70833333333333337</c:v>
+                  <c:v>0.82051282051282048</c:v>
                 </c:pt>
                 <c:pt idx="2">
-                  <c:v>0.79878048780487809</c:v>
+                  <c:v>0.74820143884892087</c:v>
                 </c:pt>
                 <c:pt idx="3">
-                  <c:v>0.73424657534246573</c:v>
+                  <c:v>0.77092511013215859</c:v>
                 </c:pt>
               </c:numCache>
             </c:numRef>
@@ -6545,16 +6580,16 @@
                 <c:formatCode>General</c:formatCode>
                 <c:ptCount val="4"/>
                 <c:pt idx="0">
-                  <c:v>0.59053215303215301</c:v>
+                  <c:v>0.59986273164035686</c:v>
                 </c:pt>
                 <c:pt idx="1">
-                  <c:v>0.70833333333333337</c:v>
+                  <c:v>0.77777777777777768</c:v>
                 </c:pt>
                 <c:pt idx="2">
-                  <c:v>0.80225225225225227</c:v>
+                  <c:v>0.72747252747252755</c:v>
                 </c:pt>
                 <c:pt idx="3">
-                  <c:v>0.74034369885433715</c:v>
+                  <c:v>0.52079207920792081</c:v>
                 </c:pt>
               </c:numCache>
             </c:numRef>
@@ -6611,16 +6646,16 @@
                 <c:formatCode>General</c:formatCode>
                 <c:ptCount val="4"/>
                 <c:pt idx="0">
-                  <c:v>0.58507569721115538</c:v>
+                  <c:v>0.59572368421052624</c:v>
                 </c:pt>
                 <c:pt idx="1">
-                  <c:v>0.70833333333333337</c:v>
+                  <c:v>0.79220779220779214</c:v>
                 </c:pt>
                 <c:pt idx="2">
-                  <c:v>0.79941990182954037</c:v>
+                  <c:v>0.68956043956043955</c:v>
                 </c:pt>
                 <c:pt idx="3">
-                  <c:v>0.72249999999999992</c:v>
+                  <c:v>0.51493598862019918</c:v>
                 </c:pt>
               </c:numCache>
             </c:numRef>
@@ -6677,16 +6712,16 @@
                 <c:formatCode>General</c:formatCode>
                 <c:ptCount val="4"/>
                 <c:pt idx="0">
-                  <c:v>0.57858298285344545</c:v>
+                  <c:v>0.59287023155089114</c:v>
                 </c:pt>
                 <c:pt idx="1">
-                  <c:v>0.70833333333333337</c:v>
+                  <c:v>0.78418972332015802</c:v>
                 </c:pt>
                 <c:pt idx="2">
-                  <c:v>0.79841323052855073</c:v>
+                  <c:v>0.69941303676243427</c:v>
                 </c:pt>
                 <c:pt idx="3">
-                  <c:v>0.7240989674654198</c:v>
+                  <c:v>0.5143186306780777</c:v>
                 </c:pt>
               </c:numCache>
             </c:numRef>
@@ -6702,11 +6737,11 @@
         </c:dLbls>
         <c:gapWidth val="219"/>
         <c:overlap val="-27"/>
-        <c:axId val="99591936"/>
-        <c:axId val="99591392"/>
+        <c:axId val="2003687232"/>
+        <c:axId val="2003689952"/>
       </c:barChart>
       <c:catAx>
-        <c:axId val="99591936"/>
+        <c:axId val="2003687232"/>
         <c:scaling>
           <c:orientation val="minMax"/>
         </c:scaling>
@@ -6749,7 +6784,7 @@
             <a:endParaRPr lang="en-US"/>
           </a:p>
         </c:txPr>
-        <c:crossAx val="99591392"/>
+        <c:crossAx val="2003689952"/>
         <c:crosses val="autoZero"/>
         <c:auto val="1"/>
         <c:lblAlgn val="ctr"/>
@@ -6757,7 +6792,7 @@
         <c:noMultiLvlLbl val="0"/>
       </c:catAx>
       <c:valAx>
-        <c:axId val="99591392"/>
+        <c:axId val="2003689952"/>
         <c:scaling>
           <c:orientation val="minMax"/>
         </c:scaling>
@@ -6808,7 +6843,7 @@
             <a:endParaRPr lang="en-US"/>
           </a:p>
         </c:txPr>
-        <c:crossAx val="99591936"/>
+        <c:crossAx val="2003687232"/>
         <c:crosses val="autoZero"/>
         <c:crossBetween val="between"/>
       </c:valAx>
@@ -7241,11 +7276,11 @@
         </c:dLbls>
         <c:gapWidth val="219"/>
         <c:overlap val="-27"/>
-        <c:axId val="101689392"/>
-        <c:axId val="101691024"/>
+        <c:axId val="2003685600"/>
+        <c:axId val="2003687776"/>
       </c:barChart>
       <c:catAx>
-        <c:axId val="101689392"/>
+        <c:axId val="2003685600"/>
         <c:scaling>
           <c:orientation val="minMax"/>
         </c:scaling>
@@ -7288,7 +7323,7 @@
             <a:endParaRPr lang="en-US"/>
           </a:p>
         </c:txPr>
-        <c:crossAx val="101691024"/>
+        <c:crossAx val="2003687776"/>
         <c:crosses val="autoZero"/>
         <c:auto val="1"/>
         <c:lblAlgn val="ctr"/>
@@ -7296,7 +7331,7 @@
         <c:noMultiLvlLbl val="0"/>
       </c:catAx>
       <c:valAx>
-        <c:axId val="101691024"/>
+        <c:axId val="2003687776"/>
         <c:scaling>
           <c:orientation val="minMax"/>
         </c:scaling>
@@ -7347,7 +7382,7 @@
             <a:endParaRPr lang="en-US"/>
           </a:p>
         </c:txPr>
-        <c:crossAx val="101689392"/>
+        <c:crossAx val="2003685600"/>
         <c:crosses val="autoZero"/>
         <c:crossBetween val="between"/>
       </c:valAx>
@@ -7785,11 +7820,11 @@
         </c:dLbls>
         <c:gapWidth val="219"/>
         <c:overlap val="-27"/>
-        <c:axId val="101692656"/>
-        <c:axId val="101689936"/>
+        <c:axId val="2003690496"/>
+        <c:axId val="2003691040"/>
       </c:barChart>
       <c:catAx>
-        <c:axId val="101692656"/>
+        <c:axId val="2003690496"/>
         <c:scaling>
           <c:orientation val="minMax"/>
         </c:scaling>
@@ -7832,7 +7867,7 @@
             <a:endParaRPr lang="en-US"/>
           </a:p>
         </c:txPr>
-        <c:crossAx val="101689936"/>
+        <c:crossAx val="2003691040"/>
         <c:crosses val="autoZero"/>
         <c:auto val="1"/>
         <c:lblAlgn val="ctr"/>
@@ -7840,7 +7875,7 @@
         <c:noMultiLvlLbl val="0"/>
       </c:catAx>
       <c:valAx>
-        <c:axId val="101689936"/>
+        <c:axId val="2003691040"/>
         <c:scaling>
           <c:orientation val="minMax"/>
         </c:scaling>
@@ -7891,7 +7926,7 @@
             <a:endParaRPr lang="en-US"/>
           </a:p>
         </c:txPr>
-        <c:crossAx val="101692656"/>
+        <c:crossAx val="2003690496"/>
         <c:crosses val="autoZero"/>
         <c:crossBetween val="between"/>
       </c:valAx>
@@ -8324,11 +8359,11 @@
         </c:dLbls>
         <c:gapWidth val="219"/>
         <c:overlap val="-27"/>
-        <c:axId val="101690480"/>
-        <c:axId val="101691568"/>
+        <c:axId val="2003691584"/>
+        <c:axId val="2003692128"/>
       </c:barChart>
       <c:catAx>
-        <c:axId val="101690480"/>
+        <c:axId val="2003691584"/>
         <c:scaling>
           <c:orientation val="minMax"/>
         </c:scaling>
@@ -8371,7 +8406,7 @@
             <a:endParaRPr lang="en-US"/>
           </a:p>
         </c:txPr>
-        <c:crossAx val="101691568"/>
+        <c:crossAx val="2003692128"/>
         <c:crosses val="autoZero"/>
         <c:auto val="1"/>
         <c:lblAlgn val="ctr"/>
@@ -8379,7 +8414,7 @@
         <c:noMultiLvlLbl val="0"/>
       </c:catAx>
       <c:valAx>
-        <c:axId val="101691568"/>
+        <c:axId val="2003692128"/>
         <c:scaling>
           <c:orientation val="minMax"/>
         </c:scaling>
@@ -8430,7 +8465,7 @@
             <a:endParaRPr lang="en-US"/>
           </a:p>
         </c:txPr>
-        <c:crossAx val="101690480"/>
+        <c:crossAx val="2003691584"/>
         <c:crosses val="autoZero"/>
         <c:crossBetween val="between"/>
       </c:valAx>
@@ -8863,11 +8898,11 @@
         </c:dLbls>
         <c:gapWidth val="219"/>
         <c:overlap val="-27"/>
-        <c:axId val="101692112"/>
-        <c:axId val="392654656"/>
+        <c:axId val="2003686144"/>
+        <c:axId val="2003686688"/>
       </c:barChart>
       <c:catAx>
-        <c:axId val="101692112"/>
+        <c:axId val="2003686144"/>
         <c:scaling>
           <c:orientation val="minMax"/>
         </c:scaling>
@@ -8910,7 +8945,7 @@
             <a:endParaRPr lang="en-US"/>
           </a:p>
         </c:txPr>
-        <c:crossAx val="392654656"/>
+        <c:crossAx val="2003686688"/>
         <c:crosses val="autoZero"/>
         <c:auto val="1"/>
         <c:lblAlgn val="ctr"/>
@@ -8918,7 +8953,7 @@
         <c:noMultiLvlLbl val="0"/>
       </c:catAx>
       <c:valAx>
-        <c:axId val="392654656"/>
+        <c:axId val="2003686688"/>
         <c:scaling>
           <c:orientation val="minMax"/>
         </c:scaling>
@@ -8969,7 +9004,7 @@
             <a:endParaRPr lang="en-US"/>
           </a:p>
         </c:txPr>
-        <c:crossAx val="101692112"/>
+        <c:crossAx val="2003686144"/>
         <c:crosses val="autoZero"/>
         <c:crossBetween val="between"/>
       </c:valAx>
@@ -9402,11 +9437,11 @@
         </c:dLbls>
         <c:gapWidth val="219"/>
         <c:overlap val="-27"/>
-        <c:axId val="2003689408"/>
-        <c:axId val="2003689952"/>
+        <c:axId val="24977344"/>
+        <c:axId val="24975712"/>
       </c:barChart>
       <c:catAx>
-        <c:axId val="2003689408"/>
+        <c:axId val="24977344"/>
         <c:scaling>
           <c:orientation val="minMax"/>
         </c:scaling>
@@ -9449,7 +9484,7 @@
             <a:endParaRPr lang="en-US"/>
           </a:p>
         </c:txPr>
-        <c:crossAx val="2003689952"/>
+        <c:crossAx val="24975712"/>
         <c:crosses val="autoZero"/>
         <c:auto val="1"/>
         <c:lblAlgn val="ctr"/>
@@ -9457,7 +9492,7 @@
         <c:noMultiLvlLbl val="0"/>
       </c:catAx>
       <c:valAx>
-        <c:axId val="2003689952"/>
+        <c:axId val="24975712"/>
         <c:scaling>
           <c:orientation val="minMax"/>
         </c:scaling>
@@ -9508,7 +9543,7 @@
             <a:endParaRPr lang="en-US"/>
           </a:p>
         </c:txPr>
-        <c:crossAx val="2003689408"/>
+        <c:crossAx val="24977344"/>
         <c:crosses val="autoZero"/>
         <c:crossBetween val="between"/>
       </c:valAx>
@@ -9941,11 +9976,11 @@
         </c:dLbls>
         <c:gapWidth val="219"/>
         <c:overlap val="-27"/>
-        <c:axId val="2003690496"/>
-        <c:axId val="2003685056"/>
+        <c:axId val="98109040"/>
+        <c:axId val="98110128"/>
       </c:barChart>
       <c:catAx>
-        <c:axId val="2003690496"/>
+        <c:axId val="98109040"/>
         <c:scaling>
           <c:orientation val="minMax"/>
         </c:scaling>
@@ -9988,7 +10023,7 @@
             <a:endParaRPr lang="en-US"/>
           </a:p>
         </c:txPr>
-        <c:crossAx val="2003685056"/>
+        <c:crossAx val="98110128"/>
         <c:crosses val="autoZero"/>
         <c:auto val="1"/>
         <c:lblAlgn val="ctr"/>
@@ -9996,7 +10031,7 @@
         <c:noMultiLvlLbl val="0"/>
       </c:catAx>
       <c:valAx>
-        <c:axId val="2003685056"/>
+        <c:axId val="98110128"/>
         <c:scaling>
           <c:orientation val="minMax"/>
         </c:scaling>
@@ -10047,7 +10082,7 @@
             <a:endParaRPr lang="en-US"/>
           </a:p>
         </c:txPr>
-        <c:crossAx val="2003690496"/>
+        <c:crossAx val="98109040"/>
         <c:crosses val="autoZero"/>
         <c:crossBetween val="between"/>
       </c:valAx>
@@ -10465,1079 +10500,6 @@
                 </c:pt>
                 <c:pt idx="3">
                   <c:v>0.47129113924050631</c:v>
-                </c:pt>
-              </c:numCache>
-            </c:numRef>
-          </c:val>
-        </c:ser>
-        <c:dLbls>
-          <c:showLegendKey val="0"/>
-          <c:showVal val="0"/>
-          <c:showCatName val="0"/>
-          <c:showSerName val="0"/>
-          <c:showPercent val="0"/>
-          <c:showBubbleSize val="0"/>
-        </c:dLbls>
-        <c:gapWidth val="219"/>
-        <c:overlap val="-27"/>
-        <c:axId val="2003685600"/>
-        <c:axId val="2003686688"/>
-      </c:barChart>
-      <c:catAx>
-        <c:axId val="2003685600"/>
-        <c:scaling>
-          <c:orientation val="minMax"/>
-        </c:scaling>
-        <c:delete val="0"/>
-        <c:axPos val="b"/>
-        <c:numFmt formatCode="General" sourceLinked="1"/>
-        <c:majorTickMark val="none"/>
-        <c:minorTickMark val="none"/>
-        <c:tickLblPos val="nextTo"/>
-        <c:spPr>
-          <a:noFill/>
-          <a:ln w="9525" cap="flat" cmpd="sng" algn="ctr">
-            <a:solidFill>
-              <a:schemeClr val="tx1">
-                <a:lumMod val="15000"/>
-                <a:lumOff val="85000"/>
-              </a:schemeClr>
-            </a:solidFill>
-            <a:round/>
-          </a:ln>
-          <a:effectLst/>
-        </c:spPr>
-        <c:txPr>
-          <a:bodyPr rot="-60000000" spcFirstLastPara="1" vertOverflow="ellipsis" vert="horz" wrap="square" anchor="ctr" anchorCtr="1"/>
-          <a:lstStyle/>
-          <a:p>
-            <a:pPr>
-              <a:defRPr sz="900" b="0" i="0" u="none" strike="noStrike" kern="1200" baseline="0">
-                <a:solidFill>
-                  <a:schemeClr val="tx1">
-                    <a:lumMod val="65000"/>
-                    <a:lumOff val="35000"/>
-                  </a:schemeClr>
-                </a:solidFill>
-                <a:latin typeface="+mn-lt"/>
-                <a:ea typeface="+mn-ea"/>
-                <a:cs typeface="+mn-cs"/>
-              </a:defRPr>
-            </a:pPr>
-            <a:endParaRPr lang="en-US"/>
-          </a:p>
-        </c:txPr>
-        <c:crossAx val="2003686688"/>
-        <c:crosses val="autoZero"/>
-        <c:auto val="1"/>
-        <c:lblAlgn val="ctr"/>
-        <c:lblOffset val="100"/>
-        <c:noMultiLvlLbl val="0"/>
-      </c:catAx>
-      <c:valAx>
-        <c:axId val="2003686688"/>
-        <c:scaling>
-          <c:orientation val="minMax"/>
-        </c:scaling>
-        <c:delete val="0"/>
-        <c:axPos val="l"/>
-        <c:majorGridlines>
-          <c:spPr>
-            <a:ln w="9525" cap="flat" cmpd="sng" algn="ctr">
-              <a:solidFill>
-                <a:schemeClr val="tx1">
-                  <a:lumMod val="15000"/>
-                  <a:lumOff val="85000"/>
-                </a:schemeClr>
-              </a:solidFill>
-              <a:round/>
-            </a:ln>
-            <a:effectLst/>
-          </c:spPr>
-        </c:majorGridlines>
-        <c:numFmt formatCode="General" sourceLinked="1"/>
-        <c:majorTickMark val="none"/>
-        <c:minorTickMark val="none"/>
-        <c:tickLblPos val="nextTo"/>
-        <c:spPr>
-          <a:noFill/>
-          <a:ln>
-            <a:noFill/>
-          </a:ln>
-          <a:effectLst/>
-        </c:spPr>
-        <c:txPr>
-          <a:bodyPr rot="-60000000" spcFirstLastPara="1" vertOverflow="ellipsis" vert="horz" wrap="square" anchor="ctr" anchorCtr="1"/>
-          <a:lstStyle/>
-          <a:p>
-            <a:pPr>
-              <a:defRPr sz="900" b="0" i="0" u="none" strike="noStrike" kern="1200" baseline="0">
-                <a:solidFill>
-                  <a:schemeClr val="tx1">
-                    <a:lumMod val="65000"/>
-                    <a:lumOff val="35000"/>
-                  </a:schemeClr>
-                </a:solidFill>
-                <a:latin typeface="+mn-lt"/>
-                <a:ea typeface="+mn-ea"/>
-                <a:cs typeface="+mn-cs"/>
-              </a:defRPr>
-            </a:pPr>
-            <a:endParaRPr lang="en-US"/>
-          </a:p>
-        </c:txPr>
-        <c:crossAx val="2003685600"/>
-        <c:crosses val="autoZero"/>
-        <c:crossBetween val="between"/>
-      </c:valAx>
-      <c:spPr>
-        <a:noFill/>
-        <a:ln>
-          <a:noFill/>
-        </a:ln>
-        <a:effectLst/>
-      </c:spPr>
-    </c:plotArea>
-    <c:legend>
-      <c:legendPos val="b"/>
-      <c:overlay val="0"/>
-      <c:spPr>
-        <a:noFill/>
-        <a:ln>
-          <a:noFill/>
-        </a:ln>
-        <a:effectLst/>
-      </c:spPr>
-      <c:txPr>
-        <a:bodyPr rot="0" spcFirstLastPara="1" vertOverflow="ellipsis" vert="horz" wrap="square" anchor="ctr" anchorCtr="1"/>
-        <a:lstStyle/>
-        <a:p>
-          <a:pPr>
-            <a:defRPr sz="900" b="0" i="0" u="none" strike="noStrike" kern="1200" baseline="0">
-              <a:solidFill>
-                <a:schemeClr val="tx1">
-                  <a:lumMod val="65000"/>
-                  <a:lumOff val="35000"/>
-                </a:schemeClr>
-              </a:solidFill>
-              <a:latin typeface="+mn-lt"/>
-              <a:ea typeface="+mn-ea"/>
-              <a:cs typeface="+mn-cs"/>
-            </a:defRPr>
-          </a:pPr>
-          <a:endParaRPr lang="en-US"/>
-        </a:p>
-      </c:txPr>
-    </c:legend>
-    <c:plotVisOnly val="1"/>
-    <c:dispBlanksAs val="gap"/>
-    <c:showDLblsOverMax val="0"/>
-  </c:chart>
-  <c:spPr>
-    <a:solidFill>
-      <a:schemeClr val="bg1"/>
-    </a:solidFill>
-    <a:ln w="9525" cap="flat" cmpd="sng" algn="ctr">
-      <a:solidFill>
-        <a:schemeClr val="tx1">
-          <a:lumMod val="15000"/>
-          <a:lumOff val="85000"/>
-        </a:schemeClr>
-      </a:solidFill>
-      <a:round/>
-    </a:ln>
-    <a:effectLst/>
-  </c:spPr>
-  <c:txPr>
-    <a:bodyPr/>
-    <a:lstStyle/>
-    <a:p>
-      <a:pPr>
-        <a:defRPr/>
-      </a:pPr>
-      <a:endParaRPr lang="en-US"/>
-    </a:p>
-  </c:txPr>
-  <c:externalData r:id="rId3">
-    <c:autoUpdate val="0"/>
-  </c:externalData>
-</c:chartSpace>
-</file>
-
-<file path=word/charts/chart5.xml><?xml version="1.0" encoding="utf-8"?>
-<c:chartSpace xmlns:c="http://schemas.openxmlformats.org/drawingml/2006/chart" xmlns:a="http://schemas.openxmlformats.org/drawingml/2006/main" xmlns:r="http://schemas.openxmlformats.org/officeDocument/2006/relationships">
-  <c:date1904 val="0"/>
-  <c:lang val="en-US"/>
-  <c:roundedCorners val="0"/>
-  <mc:AlternateContent xmlns:mc="http://schemas.openxmlformats.org/markup-compatibility/2006">
-    <mc:Choice xmlns:c14="http://schemas.microsoft.com/office/drawing/2007/8/2/chart" Requires="c14">
-      <c14:style val="102"/>
-    </mc:Choice>
-    <mc:Fallback>
-      <c:style val="2"/>
-    </mc:Fallback>
-  </mc:AlternateContent>
-  <c:chart>
-    <c:title>
-      <c:tx>
-        <c:rich>
-          <a:bodyPr rot="0" spcFirstLastPara="1" vertOverflow="ellipsis" vert="horz" wrap="square" anchor="ctr" anchorCtr="1"/>
-          <a:lstStyle/>
-          <a:p>
-            <a:pPr>
-              <a:defRPr sz="1400" b="0" i="0" u="none" strike="noStrike" kern="1200" spc="0" baseline="0">
-                <a:solidFill>
-                  <a:schemeClr val="tx1">
-                    <a:lumMod val="65000"/>
-                    <a:lumOff val="35000"/>
-                  </a:schemeClr>
-                </a:solidFill>
-                <a:latin typeface="+mn-lt"/>
-                <a:ea typeface="+mn-ea"/>
-                <a:cs typeface="+mn-cs"/>
-              </a:defRPr>
-            </a:pPr>
-            <a:r>
-              <a:rPr lang="en-US"/>
-              <a:t>ADR</a:t>
-            </a:r>
-            <a:r>
-              <a:rPr lang="en-US" baseline="0"/>
-              <a:t> Count w/o SMOTENC</a:t>
-            </a:r>
-            <a:endParaRPr lang="en-US"/>
-          </a:p>
-        </c:rich>
-      </c:tx>
-      <c:overlay val="0"/>
-      <c:spPr>
-        <a:noFill/>
-        <a:ln>
-          <a:noFill/>
-        </a:ln>
-        <a:effectLst/>
-      </c:spPr>
-      <c:txPr>
-        <a:bodyPr rot="0" spcFirstLastPara="1" vertOverflow="ellipsis" vert="horz" wrap="square" anchor="ctr" anchorCtr="1"/>
-        <a:lstStyle/>
-        <a:p>
-          <a:pPr>
-            <a:defRPr sz="1400" b="0" i="0" u="none" strike="noStrike" kern="1200" spc="0" baseline="0">
-              <a:solidFill>
-                <a:schemeClr val="tx1">
-                  <a:lumMod val="65000"/>
-                  <a:lumOff val="35000"/>
-                </a:schemeClr>
-              </a:solidFill>
-              <a:latin typeface="+mn-lt"/>
-              <a:ea typeface="+mn-ea"/>
-              <a:cs typeface="+mn-cs"/>
-            </a:defRPr>
-          </a:pPr>
-          <a:endParaRPr lang="en-US"/>
-        </a:p>
-      </c:txPr>
-    </c:title>
-    <c:autoTitleDeleted val="0"/>
-    <c:plotArea>
-      <c:layout/>
-      <c:barChart>
-        <c:barDir val="col"/>
-        <c:grouping val="clustered"/>
-        <c:varyColors val="0"/>
-        <c:ser>
-          <c:idx val="0"/>
-          <c:order val="0"/>
-          <c:tx>
-            <c:strRef>
-              <c:f>ADRCount!$C$1</c:f>
-              <c:strCache>
-                <c:ptCount val="1"/>
-                <c:pt idx="0">
-                  <c:v>Accuracy</c:v>
-                </c:pt>
-              </c:strCache>
-            </c:strRef>
-          </c:tx>
-          <c:spPr>
-            <a:solidFill>
-              <a:schemeClr val="accent1"/>
-            </a:solidFill>
-            <a:ln>
-              <a:noFill/>
-            </a:ln>
-            <a:effectLst/>
-          </c:spPr>
-          <c:invertIfNegative val="0"/>
-          <c:cat>
-            <c:strRef>
-              <c:f>ADRCount!$B$2:$B$5</c:f>
-              <c:strCache>
-                <c:ptCount val="4"/>
-                <c:pt idx="0">
-                  <c:v>Complete</c:v>
-                </c:pt>
-                <c:pt idx="1">
-                  <c:v>Weighted</c:v>
-                </c:pt>
-                <c:pt idx="2">
-                  <c:v>Pressure</c:v>
-                </c:pt>
-                <c:pt idx="3">
-                  <c:v>Ask</c:v>
-                </c:pt>
-              </c:strCache>
-            </c:strRef>
-          </c:cat>
-          <c:val>
-            <c:numRef>
-              <c:f>ADRCount!$C$2:$C$5</c:f>
-              <c:numCache>
-                <c:formatCode>General</c:formatCode>
-                <c:ptCount val="4"/>
-                <c:pt idx="0">
-                  <c:v>0.42307692307692307</c:v>
-                </c:pt>
-                <c:pt idx="1">
-                  <c:v>0.33333333333333331</c:v>
-                </c:pt>
-                <c:pt idx="2">
-                  <c:v>0.5611510791366906</c:v>
-                </c:pt>
-                <c:pt idx="3">
-                  <c:v>0.55947136563876654</c:v>
-                </c:pt>
-              </c:numCache>
-            </c:numRef>
-          </c:val>
-        </c:ser>
-        <c:ser>
-          <c:idx val="1"/>
-          <c:order val="1"/>
-          <c:tx>
-            <c:strRef>
-              <c:f>ADRCount!$D$1</c:f>
-              <c:strCache>
-                <c:ptCount val="1"/>
-                <c:pt idx="0">
-                  <c:v>Precision</c:v>
-                </c:pt>
-              </c:strCache>
-            </c:strRef>
-          </c:tx>
-          <c:spPr>
-            <a:solidFill>
-              <a:schemeClr val="accent2"/>
-            </a:solidFill>
-            <a:ln>
-              <a:noFill/>
-            </a:ln>
-            <a:effectLst/>
-          </c:spPr>
-          <c:invertIfNegative val="0"/>
-          <c:cat>
-            <c:strRef>
-              <c:f>ADRCount!$B$2:$B$5</c:f>
-              <c:strCache>
-                <c:ptCount val="4"/>
-                <c:pt idx="0">
-                  <c:v>Complete</c:v>
-                </c:pt>
-                <c:pt idx="1">
-                  <c:v>Weighted</c:v>
-                </c:pt>
-                <c:pt idx="2">
-                  <c:v>Pressure</c:v>
-                </c:pt>
-                <c:pt idx="3">
-                  <c:v>Ask</c:v>
-                </c:pt>
-              </c:strCache>
-            </c:strRef>
-          </c:cat>
-          <c:val>
-            <c:numRef>
-              <c:f>ADRCount!$D$2:$D$5</c:f>
-              <c:numCache>
-                <c:formatCode>General</c:formatCode>
-                <c:ptCount val="4"/>
-                <c:pt idx="0">
-                  <c:v>0.39879020992206132</c:v>
-                </c:pt>
-                <c:pt idx="1">
-                  <c:v>0.33015873015873021</c:v>
-                </c:pt>
-                <c:pt idx="2">
-                  <c:v>0.49990589121023898</c:v>
-                </c:pt>
-                <c:pt idx="3">
-                  <c:v>0.38298651252408478</c:v>
-                </c:pt>
-              </c:numCache>
-            </c:numRef>
-          </c:val>
-        </c:ser>
-        <c:ser>
-          <c:idx val="2"/>
-          <c:order val="2"/>
-          <c:tx>
-            <c:strRef>
-              <c:f>ADRCount!$E$1</c:f>
-              <c:strCache>
-                <c:ptCount val="1"/>
-                <c:pt idx="0">
-                  <c:v>Recall</c:v>
-                </c:pt>
-              </c:strCache>
-            </c:strRef>
-          </c:tx>
-          <c:spPr>
-            <a:solidFill>
-              <a:schemeClr val="accent3"/>
-            </a:solidFill>
-            <a:ln>
-              <a:noFill/>
-            </a:ln>
-            <a:effectLst/>
-          </c:spPr>
-          <c:invertIfNegative val="0"/>
-          <c:cat>
-            <c:strRef>
-              <c:f>ADRCount!$B$2:$B$5</c:f>
-              <c:strCache>
-                <c:ptCount val="4"/>
-                <c:pt idx="0">
-                  <c:v>Complete</c:v>
-                </c:pt>
-                <c:pt idx="1">
-                  <c:v>Weighted</c:v>
-                </c:pt>
-                <c:pt idx="2">
-                  <c:v>Pressure</c:v>
-                </c:pt>
-                <c:pt idx="3">
-                  <c:v>Ask</c:v>
-                </c:pt>
-              </c:strCache>
-            </c:strRef>
-          </c:cat>
-          <c:val>
-            <c:numRef>
-              <c:f>ADRCount!$E$2:$E$5</c:f>
-              <c:numCache>
-                <c:formatCode>General</c:formatCode>
-                <c:ptCount val="4"/>
-                <c:pt idx="0">
-                  <c:v>0.3889643218257981</c:v>
-                </c:pt>
-                <c:pt idx="1">
-                  <c:v>0.33015873015873021</c:v>
-                </c:pt>
-                <c:pt idx="2">
-                  <c:v>0.48277363184079602</c:v>
-                </c:pt>
-                <c:pt idx="3">
-                  <c:v>0.34190016103059578</c:v>
-                </c:pt>
-              </c:numCache>
-            </c:numRef>
-          </c:val>
-        </c:ser>
-        <c:ser>
-          <c:idx val="3"/>
-          <c:order val="3"/>
-          <c:tx>
-            <c:strRef>
-              <c:f>ADRCount!$F$1</c:f>
-              <c:strCache>
-                <c:ptCount val="1"/>
-                <c:pt idx="0">
-                  <c:v>FScore</c:v>
-                </c:pt>
-              </c:strCache>
-            </c:strRef>
-          </c:tx>
-          <c:spPr>
-            <a:solidFill>
-              <a:schemeClr val="accent4"/>
-            </a:solidFill>
-            <a:ln>
-              <a:noFill/>
-            </a:ln>
-            <a:effectLst/>
-          </c:spPr>
-          <c:invertIfNegative val="0"/>
-          <c:cat>
-            <c:strRef>
-              <c:f>ADRCount!$B$2:$B$5</c:f>
-              <c:strCache>
-                <c:ptCount val="4"/>
-                <c:pt idx="0">
-                  <c:v>Complete</c:v>
-                </c:pt>
-                <c:pt idx="1">
-                  <c:v>Weighted</c:v>
-                </c:pt>
-                <c:pt idx="2">
-                  <c:v>Pressure</c:v>
-                </c:pt>
-                <c:pt idx="3">
-                  <c:v>Ask</c:v>
-                </c:pt>
-              </c:strCache>
-            </c:strRef>
-          </c:cat>
-          <c:val>
-            <c:numRef>
-              <c:f>ADRCount!$F$2:$F$5</c:f>
-              <c:numCache>
-                <c:formatCode>General</c:formatCode>
-                <c:ptCount val="4"/>
-                <c:pt idx="0">
-                  <c:v>0.39197519101336348</c:v>
-                </c:pt>
-                <c:pt idx="1">
-                  <c:v>0.32988505747126429</c:v>
-                </c:pt>
-                <c:pt idx="2">
-                  <c:v>0.47971939508941402</c:v>
-                </c:pt>
-                <c:pt idx="3">
-                  <c:v>0.33690855259482699</c:v>
-                </c:pt>
-              </c:numCache>
-            </c:numRef>
-          </c:val>
-        </c:ser>
-        <c:dLbls>
-          <c:showLegendKey val="0"/>
-          <c:showVal val="0"/>
-          <c:showCatName val="0"/>
-          <c:showSerName val="0"/>
-          <c:showPercent val="0"/>
-          <c:showBubbleSize val="0"/>
-        </c:dLbls>
-        <c:gapWidth val="219"/>
-        <c:overlap val="-27"/>
-        <c:axId val="98110128"/>
-        <c:axId val="98109040"/>
-      </c:barChart>
-      <c:catAx>
-        <c:axId val="98110128"/>
-        <c:scaling>
-          <c:orientation val="minMax"/>
-        </c:scaling>
-        <c:delete val="0"/>
-        <c:axPos val="b"/>
-        <c:numFmt formatCode="General" sourceLinked="1"/>
-        <c:majorTickMark val="none"/>
-        <c:minorTickMark val="none"/>
-        <c:tickLblPos val="nextTo"/>
-        <c:spPr>
-          <a:noFill/>
-          <a:ln w="9525" cap="flat" cmpd="sng" algn="ctr">
-            <a:solidFill>
-              <a:schemeClr val="tx1">
-                <a:lumMod val="15000"/>
-                <a:lumOff val="85000"/>
-              </a:schemeClr>
-            </a:solidFill>
-            <a:round/>
-          </a:ln>
-          <a:effectLst/>
-        </c:spPr>
-        <c:txPr>
-          <a:bodyPr rot="-60000000" spcFirstLastPara="1" vertOverflow="ellipsis" vert="horz" wrap="square" anchor="ctr" anchorCtr="1"/>
-          <a:lstStyle/>
-          <a:p>
-            <a:pPr>
-              <a:defRPr sz="900" b="0" i="0" u="none" strike="noStrike" kern="1200" baseline="0">
-                <a:solidFill>
-                  <a:schemeClr val="tx1">
-                    <a:lumMod val="65000"/>
-                    <a:lumOff val="35000"/>
-                  </a:schemeClr>
-                </a:solidFill>
-                <a:latin typeface="+mn-lt"/>
-                <a:ea typeface="+mn-ea"/>
-                <a:cs typeface="+mn-cs"/>
-              </a:defRPr>
-            </a:pPr>
-            <a:endParaRPr lang="en-US"/>
-          </a:p>
-        </c:txPr>
-        <c:crossAx val="98109040"/>
-        <c:crosses val="autoZero"/>
-        <c:auto val="1"/>
-        <c:lblAlgn val="ctr"/>
-        <c:lblOffset val="100"/>
-        <c:noMultiLvlLbl val="0"/>
-      </c:catAx>
-      <c:valAx>
-        <c:axId val="98109040"/>
-        <c:scaling>
-          <c:orientation val="minMax"/>
-        </c:scaling>
-        <c:delete val="0"/>
-        <c:axPos val="l"/>
-        <c:majorGridlines>
-          <c:spPr>
-            <a:ln w="9525" cap="flat" cmpd="sng" algn="ctr">
-              <a:solidFill>
-                <a:schemeClr val="tx1">
-                  <a:lumMod val="15000"/>
-                  <a:lumOff val="85000"/>
-                </a:schemeClr>
-              </a:solidFill>
-              <a:round/>
-            </a:ln>
-            <a:effectLst/>
-          </c:spPr>
-        </c:majorGridlines>
-        <c:numFmt formatCode="General" sourceLinked="1"/>
-        <c:majorTickMark val="none"/>
-        <c:minorTickMark val="none"/>
-        <c:tickLblPos val="nextTo"/>
-        <c:spPr>
-          <a:noFill/>
-          <a:ln>
-            <a:noFill/>
-          </a:ln>
-          <a:effectLst/>
-        </c:spPr>
-        <c:txPr>
-          <a:bodyPr rot="-60000000" spcFirstLastPara="1" vertOverflow="ellipsis" vert="horz" wrap="square" anchor="ctr" anchorCtr="1"/>
-          <a:lstStyle/>
-          <a:p>
-            <a:pPr>
-              <a:defRPr sz="900" b="0" i="0" u="none" strike="noStrike" kern="1200" baseline="0">
-                <a:solidFill>
-                  <a:schemeClr val="tx1">
-                    <a:lumMod val="65000"/>
-                    <a:lumOff val="35000"/>
-                  </a:schemeClr>
-                </a:solidFill>
-                <a:latin typeface="+mn-lt"/>
-                <a:ea typeface="+mn-ea"/>
-                <a:cs typeface="+mn-cs"/>
-              </a:defRPr>
-            </a:pPr>
-            <a:endParaRPr lang="en-US"/>
-          </a:p>
-        </c:txPr>
-        <c:crossAx val="98110128"/>
-        <c:crosses val="autoZero"/>
-        <c:crossBetween val="between"/>
-      </c:valAx>
-      <c:spPr>
-        <a:noFill/>
-        <a:ln>
-          <a:noFill/>
-        </a:ln>
-        <a:effectLst/>
-      </c:spPr>
-    </c:plotArea>
-    <c:legend>
-      <c:legendPos val="b"/>
-      <c:overlay val="0"/>
-      <c:spPr>
-        <a:noFill/>
-        <a:ln>
-          <a:noFill/>
-        </a:ln>
-        <a:effectLst/>
-      </c:spPr>
-      <c:txPr>
-        <a:bodyPr rot="0" spcFirstLastPara="1" vertOverflow="ellipsis" vert="horz" wrap="square" anchor="ctr" anchorCtr="1"/>
-        <a:lstStyle/>
-        <a:p>
-          <a:pPr>
-            <a:defRPr sz="900" b="0" i="0" u="none" strike="noStrike" kern="1200" baseline="0">
-              <a:solidFill>
-                <a:schemeClr val="tx1">
-                  <a:lumMod val="65000"/>
-                  <a:lumOff val="35000"/>
-                </a:schemeClr>
-              </a:solidFill>
-              <a:latin typeface="+mn-lt"/>
-              <a:ea typeface="+mn-ea"/>
-              <a:cs typeface="+mn-cs"/>
-            </a:defRPr>
-          </a:pPr>
-          <a:endParaRPr lang="en-US"/>
-        </a:p>
-      </c:txPr>
-    </c:legend>
-    <c:plotVisOnly val="1"/>
-    <c:dispBlanksAs val="gap"/>
-    <c:showDLblsOverMax val="0"/>
-  </c:chart>
-  <c:spPr>
-    <a:solidFill>
-      <a:schemeClr val="bg1"/>
-    </a:solidFill>
-    <a:ln w="9525" cap="flat" cmpd="sng" algn="ctr">
-      <a:solidFill>
-        <a:schemeClr val="tx1">
-          <a:lumMod val="15000"/>
-          <a:lumOff val="85000"/>
-        </a:schemeClr>
-      </a:solidFill>
-      <a:round/>
-    </a:ln>
-    <a:effectLst/>
-  </c:spPr>
-  <c:txPr>
-    <a:bodyPr/>
-    <a:lstStyle/>
-    <a:p>
-      <a:pPr>
-        <a:defRPr/>
-      </a:pPr>
-      <a:endParaRPr lang="en-US"/>
-    </a:p>
-  </c:txPr>
-  <c:externalData r:id="rId3">
-    <c:autoUpdate val="0"/>
-  </c:externalData>
-</c:chartSpace>
-</file>
-
-<file path=word/charts/chart6.xml><?xml version="1.0" encoding="utf-8"?>
-<c:chartSpace xmlns:c="http://schemas.openxmlformats.org/drawingml/2006/chart" xmlns:a="http://schemas.openxmlformats.org/drawingml/2006/main" xmlns:r="http://schemas.openxmlformats.org/officeDocument/2006/relationships">
-  <c:date1904 val="0"/>
-  <c:lang val="en-US"/>
-  <c:roundedCorners val="0"/>
-  <mc:AlternateContent xmlns:mc="http://schemas.openxmlformats.org/markup-compatibility/2006">
-    <mc:Choice xmlns:c14="http://schemas.microsoft.com/office/drawing/2007/8/2/chart" Requires="c14">
-      <c14:style val="102"/>
-    </mc:Choice>
-    <mc:Fallback>
-      <c:style val="2"/>
-    </mc:Fallback>
-  </mc:AlternateContent>
-  <c:chart>
-    <c:title>
-      <c:tx>
-        <c:rich>
-          <a:bodyPr rot="0" spcFirstLastPara="1" vertOverflow="ellipsis" vert="horz" wrap="square" anchor="ctr" anchorCtr="1"/>
-          <a:lstStyle/>
-          <a:p>
-            <a:pPr>
-              <a:defRPr sz="1400" b="0" i="0" u="none" strike="noStrike" kern="1200" spc="0" baseline="0">
-                <a:solidFill>
-                  <a:schemeClr val="tx1">
-                    <a:lumMod val="65000"/>
-                    <a:lumOff val="35000"/>
-                  </a:schemeClr>
-                </a:solidFill>
-                <a:latin typeface="+mn-lt"/>
-                <a:ea typeface="+mn-ea"/>
-                <a:cs typeface="+mn-cs"/>
-              </a:defRPr>
-            </a:pPr>
-            <a:r>
-              <a:rPr lang="en-US"/>
-              <a:t>ADR Count SMOTENC</a:t>
-            </a:r>
-          </a:p>
-        </c:rich>
-      </c:tx>
-      <c:overlay val="0"/>
-      <c:spPr>
-        <a:noFill/>
-        <a:ln>
-          <a:noFill/>
-        </a:ln>
-        <a:effectLst/>
-      </c:spPr>
-      <c:txPr>
-        <a:bodyPr rot="0" spcFirstLastPara="1" vertOverflow="ellipsis" vert="horz" wrap="square" anchor="ctr" anchorCtr="1"/>
-        <a:lstStyle/>
-        <a:p>
-          <a:pPr>
-            <a:defRPr sz="1400" b="0" i="0" u="none" strike="noStrike" kern="1200" spc="0" baseline="0">
-              <a:solidFill>
-                <a:schemeClr val="tx1">
-                  <a:lumMod val="65000"/>
-                  <a:lumOff val="35000"/>
-                </a:schemeClr>
-              </a:solidFill>
-              <a:latin typeface="+mn-lt"/>
-              <a:ea typeface="+mn-ea"/>
-              <a:cs typeface="+mn-cs"/>
-            </a:defRPr>
-          </a:pPr>
-          <a:endParaRPr lang="en-US"/>
-        </a:p>
-      </c:txPr>
-    </c:title>
-    <c:autoTitleDeleted val="0"/>
-    <c:plotArea>
-      <c:layout/>
-      <c:barChart>
-        <c:barDir val="col"/>
-        <c:grouping val="clustered"/>
-        <c:varyColors val="0"/>
-        <c:ser>
-          <c:idx val="0"/>
-          <c:order val="0"/>
-          <c:tx>
-            <c:strRef>
-              <c:f>ADRCount!$C$1</c:f>
-              <c:strCache>
-                <c:ptCount val="1"/>
-                <c:pt idx="0">
-                  <c:v>Accuracy</c:v>
-                </c:pt>
-              </c:strCache>
-            </c:strRef>
-          </c:tx>
-          <c:spPr>
-            <a:solidFill>
-              <a:schemeClr val="accent1"/>
-            </a:solidFill>
-            <a:ln>
-              <a:noFill/>
-            </a:ln>
-            <a:effectLst/>
-          </c:spPr>
-          <c:invertIfNegative val="0"/>
-          <c:cat>
-            <c:strRef>
-              <c:f>ADRCount!$B$2:$B$5</c:f>
-              <c:strCache>
-                <c:ptCount val="4"/>
-                <c:pt idx="0">
-                  <c:v>Complete</c:v>
-                </c:pt>
-                <c:pt idx="1">
-                  <c:v>Weighted</c:v>
-                </c:pt>
-                <c:pt idx="2">
-                  <c:v>Pressure</c:v>
-                </c:pt>
-                <c:pt idx="3">
-                  <c:v>Ask</c:v>
-                </c:pt>
-              </c:strCache>
-            </c:strRef>
-          </c:cat>
-          <c:val>
-            <c:numRef>
-              <c:f>ADRCount!$C$2:$C$5</c:f>
-              <c:numCache>
-                <c:formatCode>General</c:formatCode>
-                <c:ptCount val="4"/>
-                <c:pt idx="0">
-                  <c:v>0.44888178913738019</c:v>
-                </c:pt>
-                <c:pt idx="1">
-                  <c:v>0.45454545454545447</c:v>
-                </c:pt>
-                <c:pt idx="2">
-                  <c:v>0.59420289855072461</c:v>
-                </c:pt>
-                <c:pt idx="3">
-                  <c:v>0.57432432432432434</c:v>
-                </c:pt>
-              </c:numCache>
-            </c:numRef>
-          </c:val>
-        </c:ser>
-        <c:ser>
-          <c:idx val="1"/>
-          <c:order val="1"/>
-          <c:tx>
-            <c:strRef>
-              <c:f>ADRCount!$D$1</c:f>
-              <c:strCache>
-                <c:ptCount val="1"/>
-                <c:pt idx="0">
-                  <c:v>Precision</c:v>
-                </c:pt>
-              </c:strCache>
-            </c:strRef>
-          </c:tx>
-          <c:spPr>
-            <a:solidFill>
-              <a:schemeClr val="accent2"/>
-            </a:solidFill>
-            <a:ln>
-              <a:noFill/>
-            </a:ln>
-            <a:effectLst/>
-          </c:spPr>
-          <c:invertIfNegative val="0"/>
-          <c:cat>
-            <c:strRef>
-              <c:f>ADRCount!$B$2:$B$5</c:f>
-              <c:strCache>
-                <c:ptCount val="4"/>
-                <c:pt idx="0">
-                  <c:v>Complete</c:v>
-                </c:pt>
-                <c:pt idx="1">
-                  <c:v>Weighted</c:v>
-                </c:pt>
-                <c:pt idx="2">
-                  <c:v>Pressure</c:v>
-                </c:pt>
-                <c:pt idx="3">
-                  <c:v>Ask</c:v>
-                </c:pt>
-              </c:strCache>
-            </c:strRef>
-          </c:cat>
-          <c:val>
-            <c:numRef>
-              <c:f>ADRCount!$D$2:$D$5</c:f>
-              <c:numCache>
-                <c:formatCode>General</c:formatCode>
-                <c:ptCount val="4"/>
-                <c:pt idx="0">
-                  <c:v>0.45514538830244089</c:v>
-                </c:pt>
-                <c:pt idx="1">
-                  <c:v>0.50863991081382387</c:v>
-                </c:pt>
-                <c:pt idx="2">
-                  <c:v>0.5978021978021979</c:v>
-                </c:pt>
-                <c:pt idx="3">
-                  <c:v>0.58781533797238128</c:v>
-                </c:pt>
-              </c:numCache>
-            </c:numRef>
-          </c:val>
-        </c:ser>
-        <c:ser>
-          <c:idx val="2"/>
-          <c:order val="2"/>
-          <c:tx>
-            <c:strRef>
-              <c:f>ADRCount!$E$1</c:f>
-              <c:strCache>
-                <c:ptCount val="1"/>
-                <c:pt idx="0">
-                  <c:v>Recall</c:v>
-                </c:pt>
-              </c:strCache>
-            </c:strRef>
-          </c:tx>
-          <c:spPr>
-            <a:solidFill>
-              <a:schemeClr val="accent3"/>
-            </a:solidFill>
-            <a:ln>
-              <a:noFill/>
-            </a:ln>
-            <a:effectLst/>
-          </c:spPr>
-          <c:invertIfNegative val="0"/>
-          <c:cat>
-            <c:strRef>
-              <c:f>ADRCount!$B$2:$B$5</c:f>
-              <c:strCache>
-                <c:ptCount val="4"/>
-                <c:pt idx="0">
-                  <c:v>Complete</c:v>
-                </c:pt>
-                <c:pt idx="1">
-                  <c:v>Weighted</c:v>
-                </c:pt>
-                <c:pt idx="2">
-                  <c:v>Pressure</c:v>
-                </c:pt>
-                <c:pt idx="3">
-                  <c:v>Ask</c:v>
-                </c:pt>
-              </c:strCache>
-            </c:strRef>
-          </c:cat>
-          <c:val>
-            <c:numRef>
-              <c:f>ADRCount!$E$2:$E$5</c:f>
-              <c:numCache>
-                <c:formatCode>General</c:formatCode>
-                <c:ptCount val="4"/>
-                <c:pt idx="0">
-                  <c:v>0.44832314801343642</c:v>
-                </c:pt>
-                <c:pt idx="1">
-                  <c:v>0.45238095238095238</c:v>
-                </c:pt>
-                <c:pt idx="2">
-                  <c:v>0.59295122587376115</c:v>
-                </c:pt>
-                <c:pt idx="3">
-                  <c:v>0.57426622623171042</c:v>
-                </c:pt>
-              </c:numCache>
-            </c:numRef>
-          </c:val>
-        </c:ser>
-        <c:ser>
-          <c:idx val="3"/>
-          <c:order val="3"/>
-          <c:tx>
-            <c:strRef>
-              <c:f>ADRCount!$F$1</c:f>
-              <c:strCache>
-                <c:ptCount val="1"/>
-                <c:pt idx="0">
-                  <c:v>FScore</c:v>
-                </c:pt>
-              </c:strCache>
-            </c:strRef>
-          </c:tx>
-          <c:spPr>
-            <a:solidFill>
-              <a:schemeClr val="accent4"/>
-            </a:solidFill>
-            <a:ln>
-              <a:noFill/>
-            </a:ln>
-            <a:effectLst/>
-          </c:spPr>
-          <c:invertIfNegative val="0"/>
-          <c:cat>
-            <c:strRef>
-              <c:f>ADRCount!$B$2:$B$5</c:f>
-              <c:strCache>
-                <c:ptCount val="4"/>
-                <c:pt idx="0">
-                  <c:v>Complete</c:v>
-                </c:pt>
-                <c:pt idx="1">
-                  <c:v>Weighted</c:v>
-                </c:pt>
-                <c:pt idx="2">
-                  <c:v>Pressure</c:v>
-                </c:pt>
-                <c:pt idx="3">
-                  <c:v>Ask</c:v>
-                </c:pt>
-              </c:strCache>
-            </c:strRef>
-          </c:cat>
-          <c:val>
-            <c:numRef>
-              <c:f>ADRCount!$F$2:$F$5</c:f>
-              <c:numCache>
-                <c:formatCode>General</c:formatCode>
-                <c:ptCount val="4"/>
-                <c:pt idx="0">
-                  <c:v>0.44986529510549039</c:v>
-                </c:pt>
-                <c:pt idx="1">
-                  <c:v>0.45526457044382301</c:v>
-                </c:pt>
-                <c:pt idx="2">
-                  <c:v>0.59416829836971807</c:v>
-                </c:pt>
-                <c:pt idx="3">
-                  <c:v>0.57735903564546942</c:v>
                 </c:pt>
               </c:numCache>
             </c:numRef>
@@ -11737,7 +10699,7 @@
 </c:chartSpace>
 </file>
 
-<file path=word/charts/chart7.xml><?xml version="1.0" encoding="utf-8"?>
+<file path=word/charts/chart5.xml><?xml version="1.0" encoding="utf-8"?>
 <c:chartSpace xmlns:c="http://schemas.openxmlformats.org/drawingml/2006/chart" xmlns:a="http://schemas.openxmlformats.org/drawingml/2006/main" xmlns:r="http://schemas.openxmlformats.org/officeDocument/2006/relationships">
   <c:date1904 val="0"/>
   <c:lang val="en-US"/>
@@ -11772,546 +10734,7 @@
             </a:pPr>
             <a:r>
               <a:rPr lang="en-US"/>
-              <a:t>Disease</a:t>
-            </a:r>
-            <a:r>
-              <a:rPr lang="en-US" baseline="0"/>
-              <a:t> Count SMOTENC</a:t>
-            </a:r>
-            <a:endParaRPr lang="en-US"/>
-          </a:p>
-        </c:rich>
-      </c:tx>
-      <c:overlay val="0"/>
-      <c:spPr>
-        <a:noFill/>
-        <a:ln>
-          <a:noFill/>
-        </a:ln>
-        <a:effectLst/>
-      </c:spPr>
-      <c:txPr>
-        <a:bodyPr rot="0" spcFirstLastPara="1" vertOverflow="ellipsis" vert="horz" wrap="square" anchor="ctr" anchorCtr="1"/>
-        <a:lstStyle/>
-        <a:p>
-          <a:pPr>
-            <a:defRPr sz="1400" b="0" i="0" u="none" strike="noStrike" kern="1200" spc="0" baseline="0">
-              <a:solidFill>
-                <a:schemeClr val="tx1">
-                  <a:lumMod val="65000"/>
-                  <a:lumOff val="35000"/>
-                </a:schemeClr>
-              </a:solidFill>
-              <a:latin typeface="+mn-lt"/>
-              <a:ea typeface="+mn-ea"/>
-              <a:cs typeface="+mn-cs"/>
-            </a:defRPr>
-          </a:pPr>
-          <a:endParaRPr lang="en-US"/>
-        </a:p>
-      </c:txPr>
-    </c:title>
-    <c:autoTitleDeleted val="0"/>
-    <c:plotArea>
-      <c:layout/>
-      <c:barChart>
-        <c:barDir val="col"/>
-        <c:grouping val="clustered"/>
-        <c:varyColors val="0"/>
-        <c:ser>
-          <c:idx val="0"/>
-          <c:order val="0"/>
-          <c:tx>
-            <c:strRef>
-              <c:f>DieaseCount!$C$1</c:f>
-              <c:strCache>
-                <c:ptCount val="1"/>
-                <c:pt idx="0">
-                  <c:v>Accuracy</c:v>
-                </c:pt>
-              </c:strCache>
-            </c:strRef>
-          </c:tx>
-          <c:spPr>
-            <a:solidFill>
-              <a:schemeClr val="accent1"/>
-            </a:solidFill>
-            <a:ln>
-              <a:noFill/>
-            </a:ln>
-            <a:effectLst/>
-          </c:spPr>
-          <c:invertIfNegative val="0"/>
-          <c:cat>
-            <c:strRef>
-              <c:f>DieaseCount!$B$2:$B$5</c:f>
-              <c:strCache>
-                <c:ptCount val="4"/>
-                <c:pt idx="0">
-                  <c:v>Complete</c:v>
-                </c:pt>
-                <c:pt idx="1">
-                  <c:v>Weighted</c:v>
-                </c:pt>
-                <c:pt idx="2">
-                  <c:v>Pressure</c:v>
-                </c:pt>
-                <c:pt idx="3">
-                  <c:v>Ask</c:v>
-                </c:pt>
-              </c:strCache>
-            </c:strRef>
-          </c:cat>
-          <c:val>
-            <c:numRef>
-              <c:f>DieaseCount!$C$2:$C$5</c:f>
-              <c:numCache>
-                <c:formatCode>General</c:formatCode>
-                <c:ptCount val="4"/>
-                <c:pt idx="0">
-                  <c:v>0.4942528735632184</c:v>
-                </c:pt>
-                <c:pt idx="1">
-                  <c:v>0.65517241379310343</c:v>
-                </c:pt>
-                <c:pt idx="2">
-                  <c:v>0.71367521367521369</c:v>
-                </c:pt>
-                <c:pt idx="3">
-                  <c:v>0.56403269754768393</c:v>
-                </c:pt>
-              </c:numCache>
-            </c:numRef>
-          </c:val>
-        </c:ser>
-        <c:ser>
-          <c:idx val="1"/>
-          <c:order val="1"/>
-          <c:tx>
-            <c:strRef>
-              <c:f>DieaseCount!$D$1</c:f>
-              <c:strCache>
-                <c:ptCount val="1"/>
-                <c:pt idx="0">
-                  <c:v>Precision</c:v>
-                </c:pt>
-              </c:strCache>
-            </c:strRef>
-          </c:tx>
-          <c:spPr>
-            <a:solidFill>
-              <a:schemeClr val="accent2"/>
-            </a:solidFill>
-            <a:ln>
-              <a:noFill/>
-            </a:ln>
-            <a:effectLst/>
-          </c:spPr>
-          <c:invertIfNegative val="0"/>
-          <c:cat>
-            <c:strRef>
-              <c:f>DieaseCount!$B$2:$B$5</c:f>
-              <c:strCache>
-                <c:ptCount val="4"/>
-                <c:pt idx="0">
-                  <c:v>Complete</c:v>
-                </c:pt>
-                <c:pt idx="1">
-                  <c:v>Weighted</c:v>
-                </c:pt>
-                <c:pt idx="2">
-                  <c:v>Pressure</c:v>
-                </c:pt>
-                <c:pt idx="3">
-                  <c:v>Ask</c:v>
-                </c:pt>
-              </c:strCache>
-            </c:strRef>
-          </c:cat>
-          <c:val>
-            <c:numRef>
-              <c:f>DieaseCount!$D$2:$D$5</c:f>
-              <c:numCache>
-                <c:formatCode>General</c:formatCode>
-                <c:ptCount val="4"/>
-                <c:pt idx="0">
-                  <c:v>0.48940445519392889</c:v>
-                </c:pt>
-                <c:pt idx="1">
-                  <c:v>0.65701754385964917</c:v>
-                </c:pt>
-                <c:pt idx="2">
-                  <c:v>0.71590466738981584</c:v>
-                </c:pt>
-                <c:pt idx="3">
-                  <c:v>0.58731408082057435</c:v>
-                </c:pt>
-              </c:numCache>
-            </c:numRef>
-          </c:val>
-        </c:ser>
-        <c:ser>
-          <c:idx val="2"/>
-          <c:order val="2"/>
-          <c:tx>
-            <c:strRef>
-              <c:f>DieaseCount!$E$1</c:f>
-              <c:strCache>
-                <c:ptCount val="1"/>
-                <c:pt idx="0">
-                  <c:v>Recall</c:v>
-                </c:pt>
-              </c:strCache>
-            </c:strRef>
-          </c:tx>
-          <c:spPr>
-            <a:solidFill>
-              <a:schemeClr val="accent3"/>
-            </a:solidFill>
-            <a:ln>
-              <a:noFill/>
-            </a:ln>
-            <a:effectLst/>
-          </c:spPr>
-          <c:invertIfNegative val="0"/>
-          <c:cat>
-            <c:strRef>
-              <c:f>DieaseCount!$B$2:$B$5</c:f>
-              <c:strCache>
-                <c:ptCount val="4"/>
-                <c:pt idx="0">
-                  <c:v>Complete</c:v>
-                </c:pt>
-                <c:pt idx="1">
-                  <c:v>Weighted</c:v>
-                </c:pt>
-                <c:pt idx="2">
-                  <c:v>Pressure</c:v>
-                </c:pt>
-                <c:pt idx="3">
-                  <c:v>Ask</c:v>
-                </c:pt>
-              </c:strCache>
-            </c:strRef>
-          </c:cat>
-          <c:val>
-            <c:numRef>
-              <c:f>DieaseCount!$E$2:$E$5</c:f>
-              <c:numCache>
-                <c:formatCode>General</c:formatCode>
-                <c:ptCount val="4"/>
-                <c:pt idx="0">
-                  <c:v>0.48871599761886281</c:v>
-                </c:pt>
-                <c:pt idx="1">
-                  <c:v>0.64983164983164987</c:v>
-                </c:pt>
-                <c:pt idx="2">
-                  <c:v>0.71547989621126051</c:v>
-                </c:pt>
-                <c:pt idx="3">
-                  <c:v>0.56522314049586775</c:v>
-                </c:pt>
-              </c:numCache>
-            </c:numRef>
-          </c:val>
-        </c:ser>
-        <c:ser>
-          <c:idx val="3"/>
-          <c:order val="3"/>
-          <c:tx>
-            <c:strRef>
-              <c:f>DieaseCount!$F$1</c:f>
-              <c:strCache>
-                <c:ptCount val="1"/>
-                <c:pt idx="0">
-                  <c:v>FScore</c:v>
-                </c:pt>
-              </c:strCache>
-            </c:strRef>
-          </c:tx>
-          <c:spPr>
-            <a:solidFill>
-              <a:schemeClr val="accent4"/>
-            </a:solidFill>
-            <a:ln>
-              <a:noFill/>
-            </a:ln>
-            <a:effectLst/>
-          </c:spPr>
-          <c:invertIfNegative val="0"/>
-          <c:cat>
-            <c:strRef>
-              <c:f>DieaseCount!$B$2:$B$5</c:f>
-              <c:strCache>
-                <c:ptCount val="4"/>
-                <c:pt idx="0">
-                  <c:v>Complete</c:v>
-                </c:pt>
-                <c:pt idx="1">
-                  <c:v>Weighted</c:v>
-                </c:pt>
-                <c:pt idx="2">
-                  <c:v>Pressure</c:v>
-                </c:pt>
-                <c:pt idx="3">
-                  <c:v>Ask</c:v>
-                </c:pt>
-              </c:strCache>
-            </c:strRef>
-          </c:cat>
-          <c:val>
-            <c:numRef>
-              <c:f>DieaseCount!$F$2:$F$5</c:f>
-              <c:numCache>
-                <c:formatCode>General</c:formatCode>
-                <c:ptCount val="4"/>
-                <c:pt idx="0">
-                  <c:v>0.48236866766331388</c:v>
-                </c:pt>
-                <c:pt idx="1">
-                  <c:v>0.65134325596456533</c:v>
-                </c:pt>
-                <c:pt idx="2">
-                  <c:v>0.70380690287811021</c:v>
-                </c:pt>
-                <c:pt idx="3">
-                  <c:v>0.57211062205601715</c:v>
-                </c:pt>
-              </c:numCache>
-            </c:numRef>
-          </c:val>
-        </c:ser>
-        <c:dLbls>
-          <c:showLegendKey val="0"/>
-          <c:showVal val="0"/>
-          <c:showCatName val="0"/>
-          <c:showSerName val="0"/>
-          <c:showPercent val="0"/>
-          <c:showBubbleSize val="0"/>
-        </c:dLbls>
-        <c:gapWidth val="219"/>
-        <c:overlap val="-27"/>
-        <c:axId val="24975712"/>
-        <c:axId val="24974624"/>
-      </c:barChart>
-      <c:catAx>
-        <c:axId val="24975712"/>
-        <c:scaling>
-          <c:orientation val="minMax"/>
-        </c:scaling>
-        <c:delete val="0"/>
-        <c:axPos val="b"/>
-        <c:numFmt formatCode="General" sourceLinked="1"/>
-        <c:majorTickMark val="none"/>
-        <c:minorTickMark val="none"/>
-        <c:tickLblPos val="nextTo"/>
-        <c:spPr>
-          <a:noFill/>
-          <a:ln w="9525" cap="flat" cmpd="sng" algn="ctr">
-            <a:solidFill>
-              <a:schemeClr val="tx1">
-                <a:lumMod val="15000"/>
-                <a:lumOff val="85000"/>
-              </a:schemeClr>
-            </a:solidFill>
-            <a:round/>
-          </a:ln>
-          <a:effectLst/>
-        </c:spPr>
-        <c:txPr>
-          <a:bodyPr rot="-60000000" spcFirstLastPara="1" vertOverflow="ellipsis" vert="horz" wrap="square" anchor="ctr" anchorCtr="1"/>
-          <a:lstStyle/>
-          <a:p>
-            <a:pPr>
-              <a:defRPr sz="900" b="0" i="0" u="none" strike="noStrike" kern="1200" baseline="0">
-                <a:solidFill>
-                  <a:schemeClr val="tx1">
-                    <a:lumMod val="65000"/>
-                    <a:lumOff val="35000"/>
-                  </a:schemeClr>
-                </a:solidFill>
-                <a:latin typeface="+mn-lt"/>
-                <a:ea typeface="+mn-ea"/>
-                <a:cs typeface="+mn-cs"/>
-              </a:defRPr>
-            </a:pPr>
-            <a:endParaRPr lang="en-US"/>
-          </a:p>
-        </c:txPr>
-        <c:crossAx val="24974624"/>
-        <c:crosses val="autoZero"/>
-        <c:auto val="1"/>
-        <c:lblAlgn val="ctr"/>
-        <c:lblOffset val="100"/>
-        <c:noMultiLvlLbl val="0"/>
-      </c:catAx>
-      <c:valAx>
-        <c:axId val="24974624"/>
-        <c:scaling>
-          <c:orientation val="minMax"/>
-        </c:scaling>
-        <c:delete val="0"/>
-        <c:axPos val="l"/>
-        <c:majorGridlines>
-          <c:spPr>
-            <a:ln w="9525" cap="flat" cmpd="sng" algn="ctr">
-              <a:solidFill>
-                <a:schemeClr val="tx1">
-                  <a:lumMod val="15000"/>
-                  <a:lumOff val="85000"/>
-                </a:schemeClr>
-              </a:solidFill>
-              <a:round/>
-            </a:ln>
-            <a:effectLst/>
-          </c:spPr>
-        </c:majorGridlines>
-        <c:numFmt formatCode="General" sourceLinked="1"/>
-        <c:majorTickMark val="none"/>
-        <c:minorTickMark val="none"/>
-        <c:tickLblPos val="nextTo"/>
-        <c:spPr>
-          <a:noFill/>
-          <a:ln>
-            <a:noFill/>
-          </a:ln>
-          <a:effectLst/>
-        </c:spPr>
-        <c:txPr>
-          <a:bodyPr rot="-60000000" spcFirstLastPara="1" vertOverflow="ellipsis" vert="horz" wrap="square" anchor="ctr" anchorCtr="1"/>
-          <a:lstStyle/>
-          <a:p>
-            <a:pPr>
-              <a:defRPr sz="900" b="0" i="0" u="none" strike="noStrike" kern="1200" baseline="0">
-                <a:solidFill>
-                  <a:schemeClr val="tx1">
-                    <a:lumMod val="65000"/>
-                    <a:lumOff val="35000"/>
-                  </a:schemeClr>
-                </a:solidFill>
-                <a:latin typeface="+mn-lt"/>
-                <a:ea typeface="+mn-ea"/>
-                <a:cs typeface="+mn-cs"/>
-              </a:defRPr>
-            </a:pPr>
-            <a:endParaRPr lang="en-US"/>
-          </a:p>
-        </c:txPr>
-        <c:crossAx val="24975712"/>
-        <c:crosses val="autoZero"/>
-        <c:crossBetween val="between"/>
-      </c:valAx>
-      <c:spPr>
-        <a:noFill/>
-        <a:ln>
-          <a:noFill/>
-        </a:ln>
-        <a:effectLst/>
-      </c:spPr>
-    </c:plotArea>
-    <c:legend>
-      <c:legendPos val="b"/>
-      <c:overlay val="0"/>
-      <c:spPr>
-        <a:noFill/>
-        <a:ln>
-          <a:noFill/>
-        </a:ln>
-        <a:effectLst/>
-      </c:spPr>
-      <c:txPr>
-        <a:bodyPr rot="0" spcFirstLastPara="1" vertOverflow="ellipsis" vert="horz" wrap="square" anchor="ctr" anchorCtr="1"/>
-        <a:lstStyle/>
-        <a:p>
-          <a:pPr>
-            <a:defRPr sz="900" b="0" i="0" u="none" strike="noStrike" kern="1200" baseline="0">
-              <a:solidFill>
-                <a:schemeClr val="tx1">
-                  <a:lumMod val="65000"/>
-                  <a:lumOff val="35000"/>
-                </a:schemeClr>
-              </a:solidFill>
-              <a:latin typeface="+mn-lt"/>
-              <a:ea typeface="+mn-ea"/>
-              <a:cs typeface="+mn-cs"/>
-            </a:defRPr>
-          </a:pPr>
-          <a:endParaRPr lang="en-US"/>
-        </a:p>
-      </c:txPr>
-    </c:legend>
-    <c:plotVisOnly val="1"/>
-    <c:dispBlanksAs val="gap"/>
-    <c:showDLblsOverMax val="0"/>
-  </c:chart>
-  <c:spPr>
-    <a:solidFill>
-      <a:schemeClr val="bg1"/>
-    </a:solidFill>
-    <a:ln w="9525" cap="flat" cmpd="sng" algn="ctr">
-      <a:solidFill>
-        <a:schemeClr val="tx1">
-          <a:lumMod val="15000"/>
-          <a:lumOff val="85000"/>
-        </a:schemeClr>
-      </a:solidFill>
-      <a:round/>
-    </a:ln>
-    <a:effectLst/>
-  </c:spPr>
-  <c:txPr>
-    <a:bodyPr/>
-    <a:lstStyle/>
-    <a:p>
-      <a:pPr>
-        <a:defRPr/>
-      </a:pPr>
-      <a:endParaRPr lang="en-US"/>
-    </a:p>
-  </c:txPr>
-  <c:externalData r:id="rId3">
-    <c:autoUpdate val="0"/>
-  </c:externalData>
-</c:chartSpace>
-</file>
-
-<file path=word/charts/chart8.xml><?xml version="1.0" encoding="utf-8"?>
-<c:chartSpace xmlns:c="http://schemas.openxmlformats.org/drawingml/2006/chart" xmlns:a="http://schemas.openxmlformats.org/drawingml/2006/main" xmlns:r="http://schemas.openxmlformats.org/officeDocument/2006/relationships">
-  <c:date1904 val="0"/>
-  <c:lang val="en-US"/>
-  <c:roundedCorners val="0"/>
-  <mc:AlternateContent xmlns:mc="http://schemas.openxmlformats.org/markup-compatibility/2006">
-    <mc:Choice xmlns:c14="http://schemas.microsoft.com/office/drawing/2007/8/2/chart" Requires="c14">
-      <c14:style val="102"/>
-    </mc:Choice>
-    <mc:Fallback>
-      <c:style val="2"/>
-    </mc:Fallback>
-  </mc:AlternateContent>
-  <c:chart>
-    <c:title>
-      <c:tx>
-        <c:rich>
-          <a:bodyPr rot="0" spcFirstLastPara="1" vertOverflow="ellipsis" vert="horz" wrap="square" anchor="ctr" anchorCtr="1"/>
-          <a:lstStyle/>
-          <a:p>
-            <a:pPr>
-              <a:defRPr sz="1400" b="0" i="0" u="none" strike="noStrike" kern="1200" spc="0" baseline="0">
-                <a:solidFill>
-                  <a:schemeClr val="tx1">
-                    <a:lumMod val="65000"/>
-                    <a:lumOff val="35000"/>
-                  </a:schemeClr>
-                </a:solidFill>
-                <a:latin typeface="+mn-lt"/>
-                <a:ea typeface="+mn-ea"/>
-                <a:cs typeface="+mn-cs"/>
-              </a:defRPr>
-            </a:pPr>
-            <a:r>
-              <a:rPr lang="en-US"/>
-              <a:t>Disease</a:t>
+              <a:t>ADR</a:t>
             </a:r>
             <a:r>
               <a:rPr lang="en-US" baseline="0"/>
@@ -12362,7 +10785,7 @@
           <c:order val="0"/>
           <c:tx>
             <c:strRef>
-              <c:f>DieaseCount!$C$1</c:f>
+              <c:f>ADRCount!$C$1</c:f>
               <c:strCache>
                 <c:ptCount val="1"/>
                 <c:pt idx="0">
@@ -12383,7 +10806,7 @@
           <c:invertIfNegative val="0"/>
           <c:cat>
             <c:strRef>
-              <c:f>DieaseCount!$B$2:$B$5</c:f>
+              <c:f>ADRCount!$B$2:$B$5</c:f>
               <c:strCache>
                 <c:ptCount val="4"/>
                 <c:pt idx="0">
@@ -12403,21 +10826,21 @@
           </c:cat>
           <c:val>
             <c:numRef>
-              <c:f>DieaseCount!$C$2:$C$5</c:f>
+              <c:f>ADRCount!$C$2:$C$5</c:f>
               <c:numCache>
                 <c:formatCode>General</c:formatCode>
                 <c:ptCount val="4"/>
                 <c:pt idx="0">
-                  <c:v>0.5149572649572649</c:v>
+                  <c:v>0.42307692307692307</c:v>
                 </c:pt>
                 <c:pt idx="1">
-                  <c:v>0.61538461538461542</c:v>
+                  <c:v>0.33333333333333331</c:v>
                 </c:pt>
                 <c:pt idx="2">
-                  <c:v>0.49640287769784169</c:v>
+                  <c:v>0.5611510791366906</c:v>
                 </c:pt>
                 <c:pt idx="3">
-                  <c:v>0.52863436123348018</c:v>
+                  <c:v>0.55947136563876654</c:v>
                 </c:pt>
               </c:numCache>
             </c:numRef>
@@ -12428,7 +10851,7 @@
           <c:order val="1"/>
           <c:tx>
             <c:strRef>
-              <c:f>DieaseCount!$D$1</c:f>
+              <c:f>ADRCount!$D$1</c:f>
               <c:strCache>
                 <c:ptCount val="1"/>
                 <c:pt idx="0">
@@ -12449,7 +10872,7 @@
           <c:invertIfNegative val="0"/>
           <c:cat>
             <c:strRef>
-              <c:f>DieaseCount!$B$2:$B$5</c:f>
+              <c:f>ADRCount!$B$2:$B$5</c:f>
               <c:strCache>
                 <c:ptCount val="4"/>
                 <c:pt idx="0">
@@ -12469,21 +10892,21 @@
           </c:cat>
           <c:val>
             <c:numRef>
-              <c:f>DieaseCount!$D$2:$D$5</c:f>
+              <c:f>ADRCount!$D$2:$D$5</c:f>
               <c:numCache>
                 <c:formatCode>General</c:formatCode>
                 <c:ptCount val="4"/>
                 <c:pt idx="0">
-                  <c:v>0.41622574955908292</c:v>
+                  <c:v>0.39879020992206132</c:v>
                 </c:pt>
                 <c:pt idx="1">
-                  <c:v>0.41534391534391529</c:v>
+                  <c:v>0.33015873015873021</c:v>
                 </c:pt>
                 <c:pt idx="2">
-                  <c:v>0.53444444444444439</c:v>
+                  <c:v>0.49990589121023898</c:v>
                 </c:pt>
                 <c:pt idx="3">
-                  <c:v>0.34969867416633188</c:v>
+                  <c:v>0.38298651252408478</c:v>
                 </c:pt>
               </c:numCache>
             </c:numRef>
@@ -12494,7 +10917,7 @@
           <c:order val="2"/>
           <c:tx>
             <c:strRef>
-              <c:f>DieaseCount!$E$1</c:f>
+              <c:f>ADRCount!$E$1</c:f>
               <c:strCache>
                 <c:ptCount val="1"/>
                 <c:pt idx="0">
@@ -12515,7 +10938,7 @@
           <c:invertIfNegative val="0"/>
           <c:cat>
             <c:strRef>
-              <c:f>DieaseCount!$B$2:$B$5</c:f>
+              <c:f>ADRCount!$B$2:$B$5</c:f>
               <c:strCache>
                 <c:ptCount val="4"/>
                 <c:pt idx="0">
@@ -12535,21 +10958,21 @@
           </c:cat>
           <c:val>
             <c:numRef>
-              <c:f>DieaseCount!$E$2:$E$5</c:f>
+              <c:f>ADRCount!$E$2:$E$5</c:f>
               <c:numCache>
                 <c:formatCode>General</c:formatCode>
                 <c:ptCount val="4"/>
                 <c:pt idx="0">
-                  <c:v>0.37788141088765531</c:v>
+                  <c:v>0.3889643218257981</c:v>
                 </c:pt>
                 <c:pt idx="1">
-                  <c:v>0.44141414141414143</c:v>
+                  <c:v>0.33015873015873021</c:v>
                 </c:pt>
                 <c:pt idx="2">
-                  <c:v>0.38461538461538458</c:v>
+                  <c:v>0.48277363184079602</c:v>
                 </c:pt>
                 <c:pt idx="3">
-                  <c:v>0.36357897153351698</c:v>
+                  <c:v>0.34190016103059578</c:v>
                 </c:pt>
               </c:numCache>
             </c:numRef>
@@ -12560,7 +10983,7 @@
           <c:order val="3"/>
           <c:tx>
             <c:strRef>
-              <c:f>DieaseCount!$F$1</c:f>
+              <c:f>ADRCount!$F$1</c:f>
               <c:strCache>
                 <c:ptCount val="1"/>
                 <c:pt idx="0">
@@ -12581,7 +11004,7 @@
           <c:invertIfNegative val="0"/>
           <c:cat>
             <c:strRef>
-              <c:f>DieaseCount!$B$2:$B$5</c:f>
+              <c:f>ADRCount!$B$2:$B$5</c:f>
               <c:strCache>
                 <c:ptCount val="4"/>
                 <c:pt idx="0">
@@ -12601,21 +11024,21 @@
           </c:cat>
           <c:val>
             <c:numRef>
-              <c:f>DieaseCount!$F$2:$F$5</c:f>
+              <c:f>ADRCount!$F$2:$F$5</c:f>
               <c:numCache>
                 <c:formatCode>General</c:formatCode>
                 <c:ptCount val="4"/>
                 <c:pt idx="0">
-                  <c:v>0.37737527211410388</c:v>
+                  <c:v>0.39197519101336348</c:v>
                 </c:pt>
                 <c:pt idx="1">
-                  <c:v>0.42037037037037028</c:v>
+                  <c:v>0.32988505747126429</c:v>
                 </c:pt>
                 <c:pt idx="2">
-                  <c:v>0.39599483204134361</c:v>
+                  <c:v>0.47971939508941402</c:v>
                 </c:pt>
                 <c:pt idx="3">
-                  <c:v>0.35632565999058152</c:v>
+                  <c:v>0.33690855259482699</c:v>
                 </c:pt>
               </c:numCache>
             </c:numRef>
@@ -12815,6 +11238,1618 @@
 </c:chartSpace>
 </file>
 
+<file path=word/charts/chart6.xml><?xml version="1.0" encoding="utf-8"?>
+<c:chartSpace xmlns:c="http://schemas.openxmlformats.org/drawingml/2006/chart" xmlns:a="http://schemas.openxmlformats.org/drawingml/2006/main" xmlns:r="http://schemas.openxmlformats.org/officeDocument/2006/relationships">
+  <c:date1904 val="0"/>
+  <c:lang val="en-US"/>
+  <c:roundedCorners val="0"/>
+  <mc:AlternateContent xmlns:mc="http://schemas.openxmlformats.org/markup-compatibility/2006">
+    <mc:Choice xmlns:c14="http://schemas.microsoft.com/office/drawing/2007/8/2/chart" Requires="c14">
+      <c14:style val="102"/>
+    </mc:Choice>
+    <mc:Fallback>
+      <c:style val="2"/>
+    </mc:Fallback>
+  </mc:AlternateContent>
+  <c:chart>
+    <c:title>
+      <c:tx>
+        <c:rich>
+          <a:bodyPr rot="0" spcFirstLastPara="1" vertOverflow="ellipsis" vert="horz" wrap="square" anchor="ctr" anchorCtr="1"/>
+          <a:lstStyle/>
+          <a:p>
+            <a:pPr>
+              <a:defRPr sz="1400" b="0" i="0" u="none" strike="noStrike" kern="1200" spc="0" baseline="0">
+                <a:solidFill>
+                  <a:schemeClr val="tx1">
+                    <a:lumMod val="65000"/>
+                    <a:lumOff val="35000"/>
+                  </a:schemeClr>
+                </a:solidFill>
+                <a:latin typeface="+mn-lt"/>
+                <a:ea typeface="+mn-ea"/>
+                <a:cs typeface="+mn-cs"/>
+              </a:defRPr>
+            </a:pPr>
+            <a:r>
+              <a:rPr lang="en-US"/>
+              <a:t>ADR Count SMOTENC</a:t>
+            </a:r>
+          </a:p>
+        </c:rich>
+      </c:tx>
+      <c:overlay val="0"/>
+      <c:spPr>
+        <a:noFill/>
+        <a:ln>
+          <a:noFill/>
+        </a:ln>
+        <a:effectLst/>
+      </c:spPr>
+      <c:txPr>
+        <a:bodyPr rot="0" spcFirstLastPara="1" vertOverflow="ellipsis" vert="horz" wrap="square" anchor="ctr" anchorCtr="1"/>
+        <a:lstStyle/>
+        <a:p>
+          <a:pPr>
+            <a:defRPr sz="1400" b="0" i="0" u="none" strike="noStrike" kern="1200" spc="0" baseline="0">
+              <a:solidFill>
+                <a:schemeClr val="tx1">
+                  <a:lumMod val="65000"/>
+                  <a:lumOff val="35000"/>
+                </a:schemeClr>
+              </a:solidFill>
+              <a:latin typeface="+mn-lt"/>
+              <a:ea typeface="+mn-ea"/>
+              <a:cs typeface="+mn-cs"/>
+            </a:defRPr>
+          </a:pPr>
+          <a:endParaRPr lang="en-US"/>
+        </a:p>
+      </c:txPr>
+    </c:title>
+    <c:autoTitleDeleted val="0"/>
+    <c:plotArea>
+      <c:layout/>
+      <c:barChart>
+        <c:barDir val="col"/>
+        <c:grouping val="clustered"/>
+        <c:varyColors val="0"/>
+        <c:ser>
+          <c:idx val="0"/>
+          <c:order val="0"/>
+          <c:tx>
+            <c:strRef>
+              <c:f>ADRCount!$C$1</c:f>
+              <c:strCache>
+                <c:ptCount val="1"/>
+                <c:pt idx="0">
+                  <c:v>Accuracy</c:v>
+                </c:pt>
+              </c:strCache>
+            </c:strRef>
+          </c:tx>
+          <c:spPr>
+            <a:solidFill>
+              <a:schemeClr val="accent1"/>
+            </a:solidFill>
+            <a:ln>
+              <a:noFill/>
+            </a:ln>
+            <a:effectLst/>
+          </c:spPr>
+          <c:invertIfNegative val="0"/>
+          <c:cat>
+            <c:strRef>
+              <c:f>ADRCount!$B$2:$B$5</c:f>
+              <c:strCache>
+                <c:ptCount val="4"/>
+                <c:pt idx="0">
+                  <c:v>Complete</c:v>
+                </c:pt>
+                <c:pt idx="1">
+                  <c:v>Weighted</c:v>
+                </c:pt>
+                <c:pt idx="2">
+                  <c:v>Pressure</c:v>
+                </c:pt>
+                <c:pt idx="3">
+                  <c:v>Ask</c:v>
+                </c:pt>
+              </c:strCache>
+            </c:strRef>
+          </c:cat>
+          <c:val>
+            <c:numRef>
+              <c:f>ADRCount!$C$2:$C$5</c:f>
+              <c:numCache>
+                <c:formatCode>General</c:formatCode>
+                <c:ptCount val="4"/>
+                <c:pt idx="0">
+                  <c:v>0.44888178913738019</c:v>
+                </c:pt>
+                <c:pt idx="1">
+                  <c:v>0.45454545454545447</c:v>
+                </c:pt>
+                <c:pt idx="2">
+                  <c:v>0.59420289855072461</c:v>
+                </c:pt>
+                <c:pt idx="3">
+                  <c:v>0.57432432432432434</c:v>
+                </c:pt>
+              </c:numCache>
+            </c:numRef>
+          </c:val>
+        </c:ser>
+        <c:ser>
+          <c:idx val="1"/>
+          <c:order val="1"/>
+          <c:tx>
+            <c:strRef>
+              <c:f>ADRCount!$D$1</c:f>
+              <c:strCache>
+                <c:ptCount val="1"/>
+                <c:pt idx="0">
+                  <c:v>Precision</c:v>
+                </c:pt>
+              </c:strCache>
+            </c:strRef>
+          </c:tx>
+          <c:spPr>
+            <a:solidFill>
+              <a:schemeClr val="accent2"/>
+            </a:solidFill>
+            <a:ln>
+              <a:noFill/>
+            </a:ln>
+            <a:effectLst/>
+          </c:spPr>
+          <c:invertIfNegative val="0"/>
+          <c:cat>
+            <c:strRef>
+              <c:f>ADRCount!$B$2:$B$5</c:f>
+              <c:strCache>
+                <c:ptCount val="4"/>
+                <c:pt idx="0">
+                  <c:v>Complete</c:v>
+                </c:pt>
+                <c:pt idx="1">
+                  <c:v>Weighted</c:v>
+                </c:pt>
+                <c:pt idx="2">
+                  <c:v>Pressure</c:v>
+                </c:pt>
+                <c:pt idx="3">
+                  <c:v>Ask</c:v>
+                </c:pt>
+              </c:strCache>
+            </c:strRef>
+          </c:cat>
+          <c:val>
+            <c:numRef>
+              <c:f>ADRCount!$D$2:$D$5</c:f>
+              <c:numCache>
+                <c:formatCode>General</c:formatCode>
+                <c:ptCount val="4"/>
+                <c:pt idx="0">
+                  <c:v>0.45514538830244089</c:v>
+                </c:pt>
+                <c:pt idx="1">
+                  <c:v>0.50863991081382387</c:v>
+                </c:pt>
+                <c:pt idx="2">
+                  <c:v>0.5978021978021979</c:v>
+                </c:pt>
+                <c:pt idx="3">
+                  <c:v>0.58781533797238128</c:v>
+                </c:pt>
+              </c:numCache>
+            </c:numRef>
+          </c:val>
+        </c:ser>
+        <c:ser>
+          <c:idx val="2"/>
+          <c:order val="2"/>
+          <c:tx>
+            <c:strRef>
+              <c:f>ADRCount!$E$1</c:f>
+              <c:strCache>
+                <c:ptCount val="1"/>
+                <c:pt idx="0">
+                  <c:v>Recall</c:v>
+                </c:pt>
+              </c:strCache>
+            </c:strRef>
+          </c:tx>
+          <c:spPr>
+            <a:solidFill>
+              <a:schemeClr val="accent3"/>
+            </a:solidFill>
+            <a:ln>
+              <a:noFill/>
+            </a:ln>
+            <a:effectLst/>
+          </c:spPr>
+          <c:invertIfNegative val="0"/>
+          <c:cat>
+            <c:strRef>
+              <c:f>ADRCount!$B$2:$B$5</c:f>
+              <c:strCache>
+                <c:ptCount val="4"/>
+                <c:pt idx="0">
+                  <c:v>Complete</c:v>
+                </c:pt>
+                <c:pt idx="1">
+                  <c:v>Weighted</c:v>
+                </c:pt>
+                <c:pt idx="2">
+                  <c:v>Pressure</c:v>
+                </c:pt>
+                <c:pt idx="3">
+                  <c:v>Ask</c:v>
+                </c:pt>
+              </c:strCache>
+            </c:strRef>
+          </c:cat>
+          <c:val>
+            <c:numRef>
+              <c:f>ADRCount!$E$2:$E$5</c:f>
+              <c:numCache>
+                <c:formatCode>General</c:formatCode>
+                <c:ptCount val="4"/>
+                <c:pt idx="0">
+                  <c:v>0.44832314801343642</c:v>
+                </c:pt>
+                <c:pt idx="1">
+                  <c:v>0.45238095238095238</c:v>
+                </c:pt>
+                <c:pt idx="2">
+                  <c:v>0.59295122587376115</c:v>
+                </c:pt>
+                <c:pt idx="3">
+                  <c:v>0.57426622623171042</c:v>
+                </c:pt>
+              </c:numCache>
+            </c:numRef>
+          </c:val>
+        </c:ser>
+        <c:ser>
+          <c:idx val="3"/>
+          <c:order val="3"/>
+          <c:tx>
+            <c:strRef>
+              <c:f>ADRCount!$F$1</c:f>
+              <c:strCache>
+                <c:ptCount val="1"/>
+                <c:pt idx="0">
+                  <c:v>FScore</c:v>
+                </c:pt>
+              </c:strCache>
+            </c:strRef>
+          </c:tx>
+          <c:spPr>
+            <a:solidFill>
+              <a:schemeClr val="accent4"/>
+            </a:solidFill>
+            <a:ln>
+              <a:noFill/>
+            </a:ln>
+            <a:effectLst/>
+          </c:spPr>
+          <c:invertIfNegative val="0"/>
+          <c:cat>
+            <c:strRef>
+              <c:f>ADRCount!$B$2:$B$5</c:f>
+              <c:strCache>
+                <c:ptCount val="4"/>
+                <c:pt idx="0">
+                  <c:v>Complete</c:v>
+                </c:pt>
+                <c:pt idx="1">
+                  <c:v>Weighted</c:v>
+                </c:pt>
+                <c:pt idx="2">
+                  <c:v>Pressure</c:v>
+                </c:pt>
+                <c:pt idx="3">
+                  <c:v>Ask</c:v>
+                </c:pt>
+              </c:strCache>
+            </c:strRef>
+          </c:cat>
+          <c:val>
+            <c:numRef>
+              <c:f>ADRCount!$F$2:$F$5</c:f>
+              <c:numCache>
+                <c:formatCode>General</c:formatCode>
+                <c:ptCount val="4"/>
+                <c:pt idx="0">
+                  <c:v>0.44986529510549039</c:v>
+                </c:pt>
+                <c:pt idx="1">
+                  <c:v>0.45526457044382301</c:v>
+                </c:pt>
+                <c:pt idx="2">
+                  <c:v>0.59416829836971807</c:v>
+                </c:pt>
+                <c:pt idx="3">
+                  <c:v>0.57735903564546942</c:v>
+                </c:pt>
+              </c:numCache>
+            </c:numRef>
+          </c:val>
+        </c:ser>
+        <c:dLbls>
+          <c:showLegendKey val="0"/>
+          <c:showVal val="0"/>
+          <c:showCatName val="0"/>
+          <c:showSerName val="0"/>
+          <c:showPercent val="0"/>
+          <c:showBubbleSize val="0"/>
+        </c:dLbls>
+        <c:gapWidth val="219"/>
+        <c:overlap val="-27"/>
+        <c:axId val="104672032"/>
+        <c:axId val="392661232"/>
+      </c:barChart>
+      <c:catAx>
+        <c:axId val="104672032"/>
+        <c:scaling>
+          <c:orientation val="minMax"/>
+        </c:scaling>
+        <c:delete val="0"/>
+        <c:axPos val="b"/>
+        <c:numFmt formatCode="General" sourceLinked="1"/>
+        <c:majorTickMark val="none"/>
+        <c:minorTickMark val="none"/>
+        <c:tickLblPos val="nextTo"/>
+        <c:spPr>
+          <a:noFill/>
+          <a:ln w="9525" cap="flat" cmpd="sng" algn="ctr">
+            <a:solidFill>
+              <a:schemeClr val="tx1">
+                <a:lumMod val="15000"/>
+                <a:lumOff val="85000"/>
+              </a:schemeClr>
+            </a:solidFill>
+            <a:round/>
+          </a:ln>
+          <a:effectLst/>
+        </c:spPr>
+        <c:txPr>
+          <a:bodyPr rot="-60000000" spcFirstLastPara="1" vertOverflow="ellipsis" vert="horz" wrap="square" anchor="ctr" anchorCtr="1"/>
+          <a:lstStyle/>
+          <a:p>
+            <a:pPr>
+              <a:defRPr sz="900" b="0" i="0" u="none" strike="noStrike" kern="1200" baseline="0">
+                <a:solidFill>
+                  <a:schemeClr val="tx1">
+                    <a:lumMod val="65000"/>
+                    <a:lumOff val="35000"/>
+                  </a:schemeClr>
+                </a:solidFill>
+                <a:latin typeface="+mn-lt"/>
+                <a:ea typeface="+mn-ea"/>
+                <a:cs typeface="+mn-cs"/>
+              </a:defRPr>
+            </a:pPr>
+            <a:endParaRPr lang="en-US"/>
+          </a:p>
+        </c:txPr>
+        <c:crossAx val="392661232"/>
+        <c:crosses val="autoZero"/>
+        <c:auto val="1"/>
+        <c:lblAlgn val="ctr"/>
+        <c:lblOffset val="100"/>
+        <c:noMultiLvlLbl val="0"/>
+      </c:catAx>
+      <c:valAx>
+        <c:axId val="392661232"/>
+        <c:scaling>
+          <c:orientation val="minMax"/>
+        </c:scaling>
+        <c:delete val="0"/>
+        <c:axPos val="l"/>
+        <c:majorGridlines>
+          <c:spPr>
+            <a:ln w="9525" cap="flat" cmpd="sng" algn="ctr">
+              <a:solidFill>
+                <a:schemeClr val="tx1">
+                  <a:lumMod val="15000"/>
+                  <a:lumOff val="85000"/>
+                </a:schemeClr>
+              </a:solidFill>
+              <a:round/>
+            </a:ln>
+            <a:effectLst/>
+          </c:spPr>
+        </c:majorGridlines>
+        <c:numFmt formatCode="General" sourceLinked="1"/>
+        <c:majorTickMark val="none"/>
+        <c:minorTickMark val="none"/>
+        <c:tickLblPos val="nextTo"/>
+        <c:spPr>
+          <a:noFill/>
+          <a:ln>
+            <a:noFill/>
+          </a:ln>
+          <a:effectLst/>
+        </c:spPr>
+        <c:txPr>
+          <a:bodyPr rot="-60000000" spcFirstLastPara="1" vertOverflow="ellipsis" vert="horz" wrap="square" anchor="ctr" anchorCtr="1"/>
+          <a:lstStyle/>
+          <a:p>
+            <a:pPr>
+              <a:defRPr sz="900" b="0" i="0" u="none" strike="noStrike" kern="1200" baseline="0">
+                <a:solidFill>
+                  <a:schemeClr val="tx1">
+                    <a:lumMod val="65000"/>
+                    <a:lumOff val="35000"/>
+                  </a:schemeClr>
+                </a:solidFill>
+                <a:latin typeface="+mn-lt"/>
+                <a:ea typeface="+mn-ea"/>
+                <a:cs typeface="+mn-cs"/>
+              </a:defRPr>
+            </a:pPr>
+            <a:endParaRPr lang="en-US"/>
+          </a:p>
+        </c:txPr>
+        <c:crossAx val="104672032"/>
+        <c:crosses val="autoZero"/>
+        <c:crossBetween val="between"/>
+      </c:valAx>
+      <c:spPr>
+        <a:noFill/>
+        <a:ln>
+          <a:noFill/>
+        </a:ln>
+        <a:effectLst/>
+      </c:spPr>
+    </c:plotArea>
+    <c:legend>
+      <c:legendPos val="b"/>
+      <c:overlay val="0"/>
+      <c:spPr>
+        <a:noFill/>
+        <a:ln>
+          <a:noFill/>
+        </a:ln>
+        <a:effectLst/>
+      </c:spPr>
+      <c:txPr>
+        <a:bodyPr rot="0" spcFirstLastPara="1" vertOverflow="ellipsis" vert="horz" wrap="square" anchor="ctr" anchorCtr="1"/>
+        <a:lstStyle/>
+        <a:p>
+          <a:pPr>
+            <a:defRPr sz="900" b="0" i="0" u="none" strike="noStrike" kern="1200" baseline="0">
+              <a:solidFill>
+                <a:schemeClr val="tx1">
+                  <a:lumMod val="65000"/>
+                  <a:lumOff val="35000"/>
+                </a:schemeClr>
+              </a:solidFill>
+              <a:latin typeface="+mn-lt"/>
+              <a:ea typeface="+mn-ea"/>
+              <a:cs typeface="+mn-cs"/>
+            </a:defRPr>
+          </a:pPr>
+          <a:endParaRPr lang="en-US"/>
+        </a:p>
+      </c:txPr>
+    </c:legend>
+    <c:plotVisOnly val="1"/>
+    <c:dispBlanksAs val="gap"/>
+    <c:showDLblsOverMax val="0"/>
+  </c:chart>
+  <c:spPr>
+    <a:solidFill>
+      <a:schemeClr val="bg1"/>
+    </a:solidFill>
+    <a:ln w="9525" cap="flat" cmpd="sng" algn="ctr">
+      <a:solidFill>
+        <a:schemeClr val="tx1">
+          <a:lumMod val="15000"/>
+          <a:lumOff val="85000"/>
+        </a:schemeClr>
+      </a:solidFill>
+      <a:round/>
+    </a:ln>
+    <a:effectLst/>
+  </c:spPr>
+  <c:txPr>
+    <a:bodyPr/>
+    <a:lstStyle/>
+    <a:p>
+      <a:pPr>
+        <a:defRPr/>
+      </a:pPr>
+      <a:endParaRPr lang="en-US"/>
+    </a:p>
+  </c:txPr>
+  <c:externalData r:id="rId3">
+    <c:autoUpdate val="0"/>
+  </c:externalData>
+</c:chartSpace>
+</file>
+
+<file path=word/charts/chart7.xml><?xml version="1.0" encoding="utf-8"?>
+<c:chartSpace xmlns:c="http://schemas.openxmlformats.org/drawingml/2006/chart" xmlns:a="http://schemas.openxmlformats.org/drawingml/2006/main" xmlns:r="http://schemas.openxmlformats.org/officeDocument/2006/relationships">
+  <c:date1904 val="0"/>
+  <c:lang val="en-US"/>
+  <c:roundedCorners val="0"/>
+  <mc:AlternateContent xmlns:mc="http://schemas.openxmlformats.org/markup-compatibility/2006">
+    <mc:Choice xmlns:c14="http://schemas.microsoft.com/office/drawing/2007/8/2/chart" Requires="c14">
+      <c14:style val="102"/>
+    </mc:Choice>
+    <mc:Fallback>
+      <c:style val="2"/>
+    </mc:Fallback>
+  </mc:AlternateContent>
+  <c:chart>
+    <c:title>
+      <c:tx>
+        <c:rich>
+          <a:bodyPr rot="0" spcFirstLastPara="1" vertOverflow="ellipsis" vert="horz" wrap="square" anchor="ctr" anchorCtr="1"/>
+          <a:lstStyle/>
+          <a:p>
+            <a:pPr>
+              <a:defRPr sz="1400" b="0" i="0" u="none" strike="noStrike" kern="1200" spc="0" baseline="0">
+                <a:solidFill>
+                  <a:schemeClr val="tx1">
+                    <a:lumMod val="65000"/>
+                    <a:lumOff val="35000"/>
+                  </a:schemeClr>
+                </a:solidFill>
+                <a:latin typeface="+mn-lt"/>
+                <a:ea typeface="+mn-ea"/>
+                <a:cs typeface="+mn-cs"/>
+              </a:defRPr>
+            </a:pPr>
+            <a:r>
+              <a:rPr lang="en-US"/>
+              <a:t>Disease</a:t>
+            </a:r>
+            <a:r>
+              <a:rPr lang="en-US" baseline="0"/>
+              <a:t> Count SMOTENC</a:t>
+            </a:r>
+            <a:endParaRPr lang="en-US"/>
+          </a:p>
+        </c:rich>
+      </c:tx>
+      <c:overlay val="0"/>
+      <c:spPr>
+        <a:noFill/>
+        <a:ln>
+          <a:noFill/>
+        </a:ln>
+        <a:effectLst/>
+      </c:spPr>
+      <c:txPr>
+        <a:bodyPr rot="0" spcFirstLastPara="1" vertOverflow="ellipsis" vert="horz" wrap="square" anchor="ctr" anchorCtr="1"/>
+        <a:lstStyle/>
+        <a:p>
+          <a:pPr>
+            <a:defRPr sz="1400" b="0" i="0" u="none" strike="noStrike" kern="1200" spc="0" baseline="0">
+              <a:solidFill>
+                <a:schemeClr val="tx1">
+                  <a:lumMod val="65000"/>
+                  <a:lumOff val="35000"/>
+                </a:schemeClr>
+              </a:solidFill>
+              <a:latin typeface="+mn-lt"/>
+              <a:ea typeface="+mn-ea"/>
+              <a:cs typeface="+mn-cs"/>
+            </a:defRPr>
+          </a:pPr>
+          <a:endParaRPr lang="en-US"/>
+        </a:p>
+      </c:txPr>
+    </c:title>
+    <c:autoTitleDeleted val="0"/>
+    <c:plotArea>
+      <c:layout/>
+      <c:barChart>
+        <c:barDir val="col"/>
+        <c:grouping val="clustered"/>
+        <c:varyColors val="0"/>
+        <c:ser>
+          <c:idx val="0"/>
+          <c:order val="0"/>
+          <c:tx>
+            <c:strRef>
+              <c:f>DieaseCount!$C$1</c:f>
+              <c:strCache>
+                <c:ptCount val="1"/>
+                <c:pt idx="0">
+                  <c:v>Accuracy</c:v>
+                </c:pt>
+              </c:strCache>
+            </c:strRef>
+          </c:tx>
+          <c:spPr>
+            <a:solidFill>
+              <a:schemeClr val="accent1"/>
+            </a:solidFill>
+            <a:ln>
+              <a:noFill/>
+            </a:ln>
+            <a:effectLst/>
+          </c:spPr>
+          <c:invertIfNegative val="0"/>
+          <c:cat>
+            <c:strRef>
+              <c:f>DieaseCount!$B$2:$B$5</c:f>
+              <c:strCache>
+                <c:ptCount val="4"/>
+                <c:pt idx="0">
+                  <c:v>Complete</c:v>
+                </c:pt>
+                <c:pt idx="1">
+                  <c:v>Weighted</c:v>
+                </c:pt>
+                <c:pt idx="2">
+                  <c:v>Pressure</c:v>
+                </c:pt>
+                <c:pt idx="3">
+                  <c:v>Ask</c:v>
+                </c:pt>
+              </c:strCache>
+            </c:strRef>
+          </c:cat>
+          <c:val>
+            <c:numRef>
+              <c:f>DieaseCount!$C$2:$C$5</c:f>
+              <c:numCache>
+                <c:formatCode>General</c:formatCode>
+                <c:ptCount val="4"/>
+                <c:pt idx="0">
+                  <c:v>0.4942528735632184</c:v>
+                </c:pt>
+                <c:pt idx="1">
+                  <c:v>0.65517241379310343</c:v>
+                </c:pt>
+                <c:pt idx="2">
+                  <c:v>0.71367521367521369</c:v>
+                </c:pt>
+                <c:pt idx="3">
+                  <c:v>0.56403269754768393</c:v>
+                </c:pt>
+              </c:numCache>
+            </c:numRef>
+          </c:val>
+        </c:ser>
+        <c:ser>
+          <c:idx val="1"/>
+          <c:order val="1"/>
+          <c:tx>
+            <c:strRef>
+              <c:f>DieaseCount!$D$1</c:f>
+              <c:strCache>
+                <c:ptCount val="1"/>
+                <c:pt idx="0">
+                  <c:v>Precision</c:v>
+                </c:pt>
+              </c:strCache>
+            </c:strRef>
+          </c:tx>
+          <c:spPr>
+            <a:solidFill>
+              <a:schemeClr val="accent2"/>
+            </a:solidFill>
+            <a:ln>
+              <a:noFill/>
+            </a:ln>
+            <a:effectLst/>
+          </c:spPr>
+          <c:invertIfNegative val="0"/>
+          <c:cat>
+            <c:strRef>
+              <c:f>DieaseCount!$B$2:$B$5</c:f>
+              <c:strCache>
+                <c:ptCount val="4"/>
+                <c:pt idx="0">
+                  <c:v>Complete</c:v>
+                </c:pt>
+                <c:pt idx="1">
+                  <c:v>Weighted</c:v>
+                </c:pt>
+                <c:pt idx="2">
+                  <c:v>Pressure</c:v>
+                </c:pt>
+                <c:pt idx="3">
+                  <c:v>Ask</c:v>
+                </c:pt>
+              </c:strCache>
+            </c:strRef>
+          </c:cat>
+          <c:val>
+            <c:numRef>
+              <c:f>DieaseCount!$D$2:$D$5</c:f>
+              <c:numCache>
+                <c:formatCode>General</c:formatCode>
+                <c:ptCount val="4"/>
+                <c:pt idx="0">
+                  <c:v>0.48940445519392889</c:v>
+                </c:pt>
+                <c:pt idx="1">
+                  <c:v>0.65701754385964917</c:v>
+                </c:pt>
+                <c:pt idx="2">
+                  <c:v>0.71590466738981584</c:v>
+                </c:pt>
+                <c:pt idx="3">
+                  <c:v>0.58731408082057435</c:v>
+                </c:pt>
+              </c:numCache>
+            </c:numRef>
+          </c:val>
+        </c:ser>
+        <c:ser>
+          <c:idx val="2"/>
+          <c:order val="2"/>
+          <c:tx>
+            <c:strRef>
+              <c:f>DieaseCount!$E$1</c:f>
+              <c:strCache>
+                <c:ptCount val="1"/>
+                <c:pt idx="0">
+                  <c:v>Recall</c:v>
+                </c:pt>
+              </c:strCache>
+            </c:strRef>
+          </c:tx>
+          <c:spPr>
+            <a:solidFill>
+              <a:schemeClr val="accent3"/>
+            </a:solidFill>
+            <a:ln>
+              <a:noFill/>
+            </a:ln>
+            <a:effectLst/>
+          </c:spPr>
+          <c:invertIfNegative val="0"/>
+          <c:cat>
+            <c:strRef>
+              <c:f>DieaseCount!$B$2:$B$5</c:f>
+              <c:strCache>
+                <c:ptCount val="4"/>
+                <c:pt idx="0">
+                  <c:v>Complete</c:v>
+                </c:pt>
+                <c:pt idx="1">
+                  <c:v>Weighted</c:v>
+                </c:pt>
+                <c:pt idx="2">
+                  <c:v>Pressure</c:v>
+                </c:pt>
+                <c:pt idx="3">
+                  <c:v>Ask</c:v>
+                </c:pt>
+              </c:strCache>
+            </c:strRef>
+          </c:cat>
+          <c:val>
+            <c:numRef>
+              <c:f>DieaseCount!$E$2:$E$5</c:f>
+              <c:numCache>
+                <c:formatCode>General</c:formatCode>
+                <c:ptCount val="4"/>
+                <c:pt idx="0">
+                  <c:v>0.48871599761886281</c:v>
+                </c:pt>
+                <c:pt idx="1">
+                  <c:v>0.64983164983164987</c:v>
+                </c:pt>
+                <c:pt idx="2">
+                  <c:v>0.71547989621126051</c:v>
+                </c:pt>
+                <c:pt idx="3">
+                  <c:v>0.56522314049586775</c:v>
+                </c:pt>
+              </c:numCache>
+            </c:numRef>
+          </c:val>
+        </c:ser>
+        <c:ser>
+          <c:idx val="3"/>
+          <c:order val="3"/>
+          <c:tx>
+            <c:strRef>
+              <c:f>DieaseCount!$F$1</c:f>
+              <c:strCache>
+                <c:ptCount val="1"/>
+                <c:pt idx="0">
+                  <c:v>FScore</c:v>
+                </c:pt>
+              </c:strCache>
+            </c:strRef>
+          </c:tx>
+          <c:spPr>
+            <a:solidFill>
+              <a:schemeClr val="accent4"/>
+            </a:solidFill>
+            <a:ln>
+              <a:noFill/>
+            </a:ln>
+            <a:effectLst/>
+          </c:spPr>
+          <c:invertIfNegative val="0"/>
+          <c:cat>
+            <c:strRef>
+              <c:f>DieaseCount!$B$2:$B$5</c:f>
+              <c:strCache>
+                <c:ptCount val="4"/>
+                <c:pt idx="0">
+                  <c:v>Complete</c:v>
+                </c:pt>
+                <c:pt idx="1">
+                  <c:v>Weighted</c:v>
+                </c:pt>
+                <c:pt idx="2">
+                  <c:v>Pressure</c:v>
+                </c:pt>
+                <c:pt idx="3">
+                  <c:v>Ask</c:v>
+                </c:pt>
+              </c:strCache>
+            </c:strRef>
+          </c:cat>
+          <c:val>
+            <c:numRef>
+              <c:f>DieaseCount!$F$2:$F$5</c:f>
+              <c:numCache>
+                <c:formatCode>General</c:formatCode>
+                <c:ptCount val="4"/>
+                <c:pt idx="0">
+                  <c:v>0.48236866766331388</c:v>
+                </c:pt>
+                <c:pt idx="1">
+                  <c:v>0.65134325596456533</c:v>
+                </c:pt>
+                <c:pt idx="2">
+                  <c:v>0.70380690287811021</c:v>
+                </c:pt>
+                <c:pt idx="3">
+                  <c:v>0.57211062205601715</c:v>
+                </c:pt>
+              </c:numCache>
+            </c:numRef>
+          </c:val>
+        </c:ser>
+        <c:dLbls>
+          <c:showLegendKey val="0"/>
+          <c:showVal val="0"/>
+          <c:showCatName val="0"/>
+          <c:showSerName val="0"/>
+          <c:showPercent val="0"/>
+          <c:showBubbleSize val="0"/>
+        </c:dLbls>
+        <c:gapWidth val="219"/>
+        <c:overlap val="-27"/>
+        <c:axId val="392659056"/>
+        <c:axId val="392661776"/>
+      </c:barChart>
+      <c:catAx>
+        <c:axId val="392659056"/>
+        <c:scaling>
+          <c:orientation val="minMax"/>
+        </c:scaling>
+        <c:delete val="0"/>
+        <c:axPos val="b"/>
+        <c:numFmt formatCode="General" sourceLinked="1"/>
+        <c:majorTickMark val="none"/>
+        <c:minorTickMark val="none"/>
+        <c:tickLblPos val="nextTo"/>
+        <c:spPr>
+          <a:noFill/>
+          <a:ln w="9525" cap="flat" cmpd="sng" algn="ctr">
+            <a:solidFill>
+              <a:schemeClr val="tx1">
+                <a:lumMod val="15000"/>
+                <a:lumOff val="85000"/>
+              </a:schemeClr>
+            </a:solidFill>
+            <a:round/>
+          </a:ln>
+          <a:effectLst/>
+        </c:spPr>
+        <c:txPr>
+          <a:bodyPr rot="-60000000" spcFirstLastPara="1" vertOverflow="ellipsis" vert="horz" wrap="square" anchor="ctr" anchorCtr="1"/>
+          <a:lstStyle/>
+          <a:p>
+            <a:pPr>
+              <a:defRPr sz="900" b="0" i="0" u="none" strike="noStrike" kern="1200" baseline="0">
+                <a:solidFill>
+                  <a:schemeClr val="tx1">
+                    <a:lumMod val="65000"/>
+                    <a:lumOff val="35000"/>
+                  </a:schemeClr>
+                </a:solidFill>
+                <a:latin typeface="+mn-lt"/>
+                <a:ea typeface="+mn-ea"/>
+                <a:cs typeface="+mn-cs"/>
+              </a:defRPr>
+            </a:pPr>
+            <a:endParaRPr lang="en-US"/>
+          </a:p>
+        </c:txPr>
+        <c:crossAx val="392661776"/>
+        <c:crosses val="autoZero"/>
+        <c:auto val="1"/>
+        <c:lblAlgn val="ctr"/>
+        <c:lblOffset val="100"/>
+        <c:noMultiLvlLbl val="0"/>
+      </c:catAx>
+      <c:valAx>
+        <c:axId val="392661776"/>
+        <c:scaling>
+          <c:orientation val="minMax"/>
+        </c:scaling>
+        <c:delete val="0"/>
+        <c:axPos val="l"/>
+        <c:majorGridlines>
+          <c:spPr>
+            <a:ln w="9525" cap="flat" cmpd="sng" algn="ctr">
+              <a:solidFill>
+                <a:schemeClr val="tx1">
+                  <a:lumMod val="15000"/>
+                  <a:lumOff val="85000"/>
+                </a:schemeClr>
+              </a:solidFill>
+              <a:round/>
+            </a:ln>
+            <a:effectLst/>
+          </c:spPr>
+        </c:majorGridlines>
+        <c:numFmt formatCode="General" sourceLinked="1"/>
+        <c:majorTickMark val="none"/>
+        <c:minorTickMark val="none"/>
+        <c:tickLblPos val="nextTo"/>
+        <c:spPr>
+          <a:noFill/>
+          <a:ln>
+            <a:noFill/>
+          </a:ln>
+          <a:effectLst/>
+        </c:spPr>
+        <c:txPr>
+          <a:bodyPr rot="-60000000" spcFirstLastPara="1" vertOverflow="ellipsis" vert="horz" wrap="square" anchor="ctr" anchorCtr="1"/>
+          <a:lstStyle/>
+          <a:p>
+            <a:pPr>
+              <a:defRPr sz="900" b="0" i="0" u="none" strike="noStrike" kern="1200" baseline="0">
+                <a:solidFill>
+                  <a:schemeClr val="tx1">
+                    <a:lumMod val="65000"/>
+                    <a:lumOff val="35000"/>
+                  </a:schemeClr>
+                </a:solidFill>
+                <a:latin typeface="+mn-lt"/>
+                <a:ea typeface="+mn-ea"/>
+                <a:cs typeface="+mn-cs"/>
+              </a:defRPr>
+            </a:pPr>
+            <a:endParaRPr lang="en-US"/>
+          </a:p>
+        </c:txPr>
+        <c:crossAx val="392659056"/>
+        <c:crosses val="autoZero"/>
+        <c:crossBetween val="between"/>
+      </c:valAx>
+      <c:spPr>
+        <a:noFill/>
+        <a:ln>
+          <a:noFill/>
+        </a:ln>
+        <a:effectLst/>
+      </c:spPr>
+    </c:plotArea>
+    <c:legend>
+      <c:legendPos val="b"/>
+      <c:overlay val="0"/>
+      <c:spPr>
+        <a:noFill/>
+        <a:ln>
+          <a:noFill/>
+        </a:ln>
+        <a:effectLst/>
+      </c:spPr>
+      <c:txPr>
+        <a:bodyPr rot="0" spcFirstLastPara="1" vertOverflow="ellipsis" vert="horz" wrap="square" anchor="ctr" anchorCtr="1"/>
+        <a:lstStyle/>
+        <a:p>
+          <a:pPr>
+            <a:defRPr sz="900" b="0" i="0" u="none" strike="noStrike" kern="1200" baseline="0">
+              <a:solidFill>
+                <a:schemeClr val="tx1">
+                  <a:lumMod val="65000"/>
+                  <a:lumOff val="35000"/>
+                </a:schemeClr>
+              </a:solidFill>
+              <a:latin typeface="+mn-lt"/>
+              <a:ea typeface="+mn-ea"/>
+              <a:cs typeface="+mn-cs"/>
+            </a:defRPr>
+          </a:pPr>
+          <a:endParaRPr lang="en-US"/>
+        </a:p>
+      </c:txPr>
+    </c:legend>
+    <c:plotVisOnly val="1"/>
+    <c:dispBlanksAs val="gap"/>
+    <c:showDLblsOverMax val="0"/>
+  </c:chart>
+  <c:spPr>
+    <a:solidFill>
+      <a:schemeClr val="bg1"/>
+    </a:solidFill>
+    <a:ln w="9525" cap="flat" cmpd="sng" algn="ctr">
+      <a:solidFill>
+        <a:schemeClr val="tx1">
+          <a:lumMod val="15000"/>
+          <a:lumOff val="85000"/>
+        </a:schemeClr>
+      </a:solidFill>
+      <a:round/>
+    </a:ln>
+    <a:effectLst/>
+  </c:spPr>
+  <c:txPr>
+    <a:bodyPr/>
+    <a:lstStyle/>
+    <a:p>
+      <a:pPr>
+        <a:defRPr/>
+      </a:pPr>
+      <a:endParaRPr lang="en-US"/>
+    </a:p>
+  </c:txPr>
+  <c:externalData r:id="rId3">
+    <c:autoUpdate val="0"/>
+  </c:externalData>
+</c:chartSpace>
+</file>
+
+<file path=word/charts/chart8.xml><?xml version="1.0" encoding="utf-8"?>
+<c:chartSpace xmlns:c="http://schemas.openxmlformats.org/drawingml/2006/chart" xmlns:a="http://schemas.openxmlformats.org/drawingml/2006/main" xmlns:r="http://schemas.openxmlformats.org/officeDocument/2006/relationships">
+  <c:date1904 val="0"/>
+  <c:lang val="en-US"/>
+  <c:roundedCorners val="0"/>
+  <mc:AlternateContent xmlns:mc="http://schemas.openxmlformats.org/markup-compatibility/2006">
+    <mc:Choice xmlns:c14="http://schemas.microsoft.com/office/drawing/2007/8/2/chart" Requires="c14">
+      <c14:style val="102"/>
+    </mc:Choice>
+    <mc:Fallback>
+      <c:style val="2"/>
+    </mc:Fallback>
+  </mc:AlternateContent>
+  <c:chart>
+    <c:title>
+      <c:tx>
+        <c:rich>
+          <a:bodyPr rot="0" spcFirstLastPara="1" vertOverflow="ellipsis" vert="horz" wrap="square" anchor="ctr" anchorCtr="1"/>
+          <a:lstStyle/>
+          <a:p>
+            <a:pPr>
+              <a:defRPr sz="1400" b="0" i="0" u="none" strike="noStrike" kern="1200" spc="0" baseline="0">
+                <a:solidFill>
+                  <a:schemeClr val="tx1">
+                    <a:lumMod val="65000"/>
+                    <a:lumOff val="35000"/>
+                  </a:schemeClr>
+                </a:solidFill>
+                <a:latin typeface="+mn-lt"/>
+                <a:ea typeface="+mn-ea"/>
+                <a:cs typeface="+mn-cs"/>
+              </a:defRPr>
+            </a:pPr>
+            <a:r>
+              <a:rPr lang="en-US"/>
+              <a:t>Disease</a:t>
+            </a:r>
+            <a:r>
+              <a:rPr lang="en-US" baseline="0"/>
+              <a:t> Count w/o SMOTENC</a:t>
+            </a:r>
+            <a:endParaRPr lang="en-US"/>
+          </a:p>
+        </c:rich>
+      </c:tx>
+      <c:overlay val="0"/>
+      <c:spPr>
+        <a:noFill/>
+        <a:ln>
+          <a:noFill/>
+        </a:ln>
+        <a:effectLst/>
+      </c:spPr>
+      <c:txPr>
+        <a:bodyPr rot="0" spcFirstLastPara="1" vertOverflow="ellipsis" vert="horz" wrap="square" anchor="ctr" anchorCtr="1"/>
+        <a:lstStyle/>
+        <a:p>
+          <a:pPr>
+            <a:defRPr sz="1400" b="0" i="0" u="none" strike="noStrike" kern="1200" spc="0" baseline="0">
+              <a:solidFill>
+                <a:schemeClr val="tx1">
+                  <a:lumMod val="65000"/>
+                  <a:lumOff val="35000"/>
+                </a:schemeClr>
+              </a:solidFill>
+              <a:latin typeface="+mn-lt"/>
+              <a:ea typeface="+mn-ea"/>
+              <a:cs typeface="+mn-cs"/>
+            </a:defRPr>
+          </a:pPr>
+          <a:endParaRPr lang="en-US"/>
+        </a:p>
+      </c:txPr>
+    </c:title>
+    <c:autoTitleDeleted val="0"/>
+    <c:plotArea>
+      <c:layout/>
+      <c:barChart>
+        <c:barDir val="col"/>
+        <c:grouping val="clustered"/>
+        <c:varyColors val="0"/>
+        <c:ser>
+          <c:idx val="0"/>
+          <c:order val="0"/>
+          <c:tx>
+            <c:strRef>
+              <c:f>DieaseCount!$C$1</c:f>
+              <c:strCache>
+                <c:ptCount val="1"/>
+                <c:pt idx="0">
+                  <c:v>Accuracy</c:v>
+                </c:pt>
+              </c:strCache>
+            </c:strRef>
+          </c:tx>
+          <c:spPr>
+            <a:solidFill>
+              <a:schemeClr val="accent1"/>
+            </a:solidFill>
+            <a:ln>
+              <a:noFill/>
+            </a:ln>
+            <a:effectLst/>
+          </c:spPr>
+          <c:invertIfNegative val="0"/>
+          <c:cat>
+            <c:strRef>
+              <c:f>DieaseCount!$B$2:$B$5</c:f>
+              <c:strCache>
+                <c:ptCount val="4"/>
+                <c:pt idx="0">
+                  <c:v>Complete</c:v>
+                </c:pt>
+                <c:pt idx="1">
+                  <c:v>Weighted</c:v>
+                </c:pt>
+                <c:pt idx="2">
+                  <c:v>Pressure</c:v>
+                </c:pt>
+                <c:pt idx="3">
+                  <c:v>Ask</c:v>
+                </c:pt>
+              </c:strCache>
+            </c:strRef>
+          </c:cat>
+          <c:val>
+            <c:numRef>
+              <c:f>DieaseCount!$C$2:$C$5</c:f>
+              <c:numCache>
+                <c:formatCode>General</c:formatCode>
+                <c:ptCount val="4"/>
+                <c:pt idx="0">
+                  <c:v>0.5149572649572649</c:v>
+                </c:pt>
+                <c:pt idx="1">
+                  <c:v>0.61538461538461542</c:v>
+                </c:pt>
+                <c:pt idx="2">
+                  <c:v>0.49640287769784169</c:v>
+                </c:pt>
+                <c:pt idx="3">
+                  <c:v>0.52863436123348018</c:v>
+                </c:pt>
+              </c:numCache>
+            </c:numRef>
+          </c:val>
+        </c:ser>
+        <c:ser>
+          <c:idx val="1"/>
+          <c:order val="1"/>
+          <c:tx>
+            <c:strRef>
+              <c:f>DieaseCount!$D$1</c:f>
+              <c:strCache>
+                <c:ptCount val="1"/>
+                <c:pt idx="0">
+                  <c:v>Precision</c:v>
+                </c:pt>
+              </c:strCache>
+            </c:strRef>
+          </c:tx>
+          <c:spPr>
+            <a:solidFill>
+              <a:schemeClr val="accent2"/>
+            </a:solidFill>
+            <a:ln>
+              <a:noFill/>
+            </a:ln>
+            <a:effectLst/>
+          </c:spPr>
+          <c:invertIfNegative val="0"/>
+          <c:cat>
+            <c:strRef>
+              <c:f>DieaseCount!$B$2:$B$5</c:f>
+              <c:strCache>
+                <c:ptCount val="4"/>
+                <c:pt idx="0">
+                  <c:v>Complete</c:v>
+                </c:pt>
+                <c:pt idx="1">
+                  <c:v>Weighted</c:v>
+                </c:pt>
+                <c:pt idx="2">
+                  <c:v>Pressure</c:v>
+                </c:pt>
+                <c:pt idx="3">
+                  <c:v>Ask</c:v>
+                </c:pt>
+              </c:strCache>
+            </c:strRef>
+          </c:cat>
+          <c:val>
+            <c:numRef>
+              <c:f>DieaseCount!$D$2:$D$5</c:f>
+              <c:numCache>
+                <c:formatCode>General</c:formatCode>
+                <c:ptCount val="4"/>
+                <c:pt idx="0">
+                  <c:v>0.41622574955908292</c:v>
+                </c:pt>
+                <c:pt idx="1">
+                  <c:v>0.41534391534391529</c:v>
+                </c:pt>
+                <c:pt idx="2">
+                  <c:v>0.53444444444444439</c:v>
+                </c:pt>
+                <c:pt idx="3">
+                  <c:v>0.34969867416633188</c:v>
+                </c:pt>
+              </c:numCache>
+            </c:numRef>
+          </c:val>
+        </c:ser>
+        <c:ser>
+          <c:idx val="2"/>
+          <c:order val="2"/>
+          <c:tx>
+            <c:strRef>
+              <c:f>DieaseCount!$E$1</c:f>
+              <c:strCache>
+                <c:ptCount val="1"/>
+                <c:pt idx="0">
+                  <c:v>Recall</c:v>
+                </c:pt>
+              </c:strCache>
+            </c:strRef>
+          </c:tx>
+          <c:spPr>
+            <a:solidFill>
+              <a:schemeClr val="accent3"/>
+            </a:solidFill>
+            <a:ln>
+              <a:noFill/>
+            </a:ln>
+            <a:effectLst/>
+          </c:spPr>
+          <c:invertIfNegative val="0"/>
+          <c:cat>
+            <c:strRef>
+              <c:f>DieaseCount!$B$2:$B$5</c:f>
+              <c:strCache>
+                <c:ptCount val="4"/>
+                <c:pt idx="0">
+                  <c:v>Complete</c:v>
+                </c:pt>
+                <c:pt idx="1">
+                  <c:v>Weighted</c:v>
+                </c:pt>
+                <c:pt idx="2">
+                  <c:v>Pressure</c:v>
+                </c:pt>
+                <c:pt idx="3">
+                  <c:v>Ask</c:v>
+                </c:pt>
+              </c:strCache>
+            </c:strRef>
+          </c:cat>
+          <c:val>
+            <c:numRef>
+              <c:f>DieaseCount!$E$2:$E$5</c:f>
+              <c:numCache>
+                <c:formatCode>General</c:formatCode>
+                <c:ptCount val="4"/>
+                <c:pt idx="0">
+                  <c:v>0.37788141088765531</c:v>
+                </c:pt>
+                <c:pt idx="1">
+                  <c:v>0.44141414141414143</c:v>
+                </c:pt>
+                <c:pt idx="2">
+                  <c:v>0.38461538461538458</c:v>
+                </c:pt>
+                <c:pt idx="3">
+                  <c:v>0.36357897153351698</c:v>
+                </c:pt>
+              </c:numCache>
+            </c:numRef>
+          </c:val>
+        </c:ser>
+        <c:ser>
+          <c:idx val="3"/>
+          <c:order val="3"/>
+          <c:tx>
+            <c:strRef>
+              <c:f>DieaseCount!$F$1</c:f>
+              <c:strCache>
+                <c:ptCount val="1"/>
+                <c:pt idx="0">
+                  <c:v>FScore</c:v>
+                </c:pt>
+              </c:strCache>
+            </c:strRef>
+          </c:tx>
+          <c:spPr>
+            <a:solidFill>
+              <a:schemeClr val="accent4"/>
+            </a:solidFill>
+            <a:ln>
+              <a:noFill/>
+            </a:ln>
+            <a:effectLst/>
+          </c:spPr>
+          <c:invertIfNegative val="0"/>
+          <c:cat>
+            <c:strRef>
+              <c:f>DieaseCount!$B$2:$B$5</c:f>
+              <c:strCache>
+                <c:ptCount val="4"/>
+                <c:pt idx="0">
+                  <c:v>Complete</c:v>
+                </c:pt>
+                <c:pt idx="1">
+                  <c:v>Weighted</c:v>
+                </c:pt>
+                <c:pt idx="2">
+                  <c:v>Pressure</c:v>
+                </c:pt>
+                <c:pt idx="3">
+                  <c:v>Ask</c:v>
+                </c:pt>
+              </c:strCache>
+            </c:strRef>
+          </c:cat>
+          <c:val>
+            <c:numRef>
+              <c:f>DieaseCount!$F$2:$F$5</c:f>
+              <c:numCache>
+                <c:formatCode>General</c:formatCode>
+                <c:ptCount val="4"/>
+                <c:pt idx="0">
+                  <c:v>0.37737527211410388</c:v>
+                </c:pt>
+                <c:pt idx="1">
+                  <c:v>0.42037037037037028</c:v>
+                </c:pt>
+                <c:pt idx="2">
+                  <c:v>0.39599483204134361</c:v>
+                </c:pt>
+                <c:pt idx="3">
+                  <c:v>0.35632565999058152</c:v>
+                </c:pt>
+              </c:numCache>
+            </c:numRef>
+          </c:val>
+        </c:ser>
+        <c:dLbls>
+          <c:showLegendKey val="0"/>
+          <c:showVal val="0"/>
+          <c:showCatName val="0"/>
+          <c:showSerName val="0"/>
+          <c:showPercent val="0"/>
+          <c:showBubbleSize val="0"/>
+        </c:dLbls>
+        <c:gapWidth val="219"/>
+        <c:overlap val="-27"/>
+        <c:axId val="392660144"/>
+        <c:axId val="392662320"/>
+      </c:barChart>
+      <c:catAx>
+        <c:axId val="392660144"/>
+        <c:scaling>
+          <c:orientation val="minMax"/>
+        </c:scaling>
+        <c:delete val="0"/>
+        <c:axPos val="b"/>
+        <c:numFmt formatCode="General" sourceLinked="1"/>
+        <c:majorTickMark val="none"/>
+        <c:minorTickMark val="none"/>
+        <c:tickLblPos val="nextTo"/>
+        <c:spPr>
+          <a:noFill/>
+          <a:ln w="9525" cap="flat" cmpd="sng" algn="ctr">
+            <a:solidFill>
+              <a:schemeClr val="tx1">
+                <a:lumMod val="15000"/>
+                <a:lumOff val="85000"/>
+              </a:schemeClr>
+            </a:solidFill>
+            <a:round/>
+          </a:ln>
+          <a:effectLst/>
+        </c:spPr>
+        <c:txPr>
+          <a:bodyPr rot="-60000000" spcFirstLastPara="1" vertOverflow="ellipsis" vert="horz" wrap="square" anchor="ctr" anchorCtr="1"/>
+          <a:lstStyle/>
+          <a:p>
+            <a:pPr>
+              <a:defRPr sz="900" b="0" i="0" u="none" strike="noStrike" kern="1200" baseline="0">
+                <a:solidFill>
+                  <a:schemeClr val="tx1">
+                    <a:lumMod val="65000"/>
+                    <a:lumOff val="35000"/>
+                  </a:schemeClr>
+                </a:solidFill>
+                <a:latin typeface="+mn-lt"/>
+                <a:ea typeface="+mn-ea"/>
+                <a:cs typeface="+mn-cs"/>
+              </a:defRPr>
+            </a:pPr>
+            <a:endParaRPr lang="en-US"/>
+          </a:p>
+        </c:txPr>
+        <c:crossAx val="392662320"/>
+        <c:crosses val="autoZero"/>
+        <c:auto val="1"/>
+        <c:lblAlgn val="ctr"/>
+        <c:lblOffset val="100"/>
+        <c:noMultiLvlLbl val="0"/>
+      </c:catAx>
+      <c:valAx>
+        <c:axId val="392662320"/>
+        <c:scaling>
+          <c:orientation val="minMax"/>
+        </c:scaling>
+        <c:delete val="0"/>
+        <c:axPos val="l"/>
+        <c:majorGridlines>
+          <c:spPr>
+            <a:ln w="9525" cap="flat" cmpd="sng" algn="ctr">
+              <a:solidFill>
+                <a:schemeClr val="tx1">
+                  <a:lumMod val="15000"/>
+                  <a:lumOff val="85000"/>
+                </a:schemeClr>
+              </a:solidFill>
+              <a:round/>
+            </a:ln>
+            <a:effectLst/>
+          </c:spPr>
+        </c:majorGridlines>
+        <c:numFmt formatCode="General" sourceLinked="1"/>
+        <c:majorTickMark val="none"/>
+        <c:minorTickMark val="none"/>
+        <c:tickLblPos val="nextTo"/>
+        <c:spPr>
+          <a:noFill/>
+          <a:ln>
+            <a:noFill/>
+          </a:ln>
+          <a:effectLst/>
+        </c:spPr>
+        <c:txPr>
+          <a:bodyPr rot="-60000000" spcFirstLastPara="1" vertOverflow="ellipsis" vert="horz" wrap="square" anchor="ctr" anchorCtr="1"/>
+          <a:lstStyle/>
+          <a:p>
+            <a:pPr>
+              <a:defRPr sz="900" b="0" i="0" u="none" strike="noStrike" kern="1200" baseline="0">
+                <a:solidFill>
+                  <a:schemeClr val="tx1">
+                    <a:lumMod val="65000"/>
+                    <a:lumOff val="35000"/>
+                  </a:schemeClr>
+                </a:solidFill>
+                <a:latin typeface="+mn-lt"/>
+                <a:ea typeface="+mn-ea"/>
+                <a:cs typeface="+mn-cs"/>
+              </a:defRPr>
+            </a:pPr>
+            <a:endParaRPr lang="en-US"/>
+          </a:p>
+        </c:txPr>
+        <c:crossAx val="392660144"/>
+        <c:crosses val="autoZero"/>
+        <c:crossBetween val="between"/>
+      </c:valAx>
+      <c:spPr>
+        <a:noFill/>
+        <a:ln>
+          <a:noFill/>
+        </a:ln>
+        <a:effectLst/>
+      </c:spPr>
+    </c:plotArea>
+    <c:legend>
+      <c:legendPos val="b"/>
+      <c:overlay val="0"/>
+      <c:spPr>
+        <a:noFill/>
+        <a:ln>
+          <a:noFill/>
+        </a:ln>
+        <a:effectLst/>
+      </c:spPr>
+      <c:txPr>
+        <a:bodyPr rot="0" spcFirstLastPara="1" vertOverflow="ellipsis" vert="horz" wrap="square" anchor="ctr" anchorCtr="1"/>
+        <a:lstStyle/>
+        <a:p>
+          <a:pPr>
+            <a:defRPr sz="900" b="0" i="0" u="none" strike="noStrike" kern="1200" baseline="0">
+              <a:solidFill>
+                <a:schemeClr val="tx1">
+                  <a:lumMod val="65000"/>
+                  <a:lumOff val="35000"/>
+                </a:schemeClr>
+              </a:solidFill>
+              <a:latin typeface="+mn-lt"/>
+              <a:ea typeface="+mn-ea"/>
+              <a:cs typeface="+mn-cs"/>
+            </a:defRPr>
+          </a:pPr>
+          <a:endParaRPr lang="en-US"/>
+        </a:p>
+      </c:txPr>
+    </c:legend>
+    <c:plotVisOnly val="1"/>
+    <c:dispBlanksAs val="gap"/>
+    <c:showDLblsOverMax val="0"/>
+  </c:chart>
+  <c:spPr>
+    <a:solidFill>
+      <a:schemeClr val="bg1"/>
+    </a:solidFill>
+    <a:ln w="9525" cap="flat" cmpd="sng" algn="ctr">
+      <a:solidFill>
+        <a:schemeClr val="tx1">
+          <a:lumMod val="15000"/>
+          <a:lumOff val="85000"/>
+        </a:schemeClr>
+      </a:solidFill>
+      <a:round/>
+    </a:ln>
+    <a:effectLst/>
+  </c:spPr>
+  <c:txPr>
+    <a:bodyPr/>
+    <a:lstStyle/>
+    <a:p>
+      <a:pPr>
+        <a:defRPr/>
+      </a:pPr>
+      <a:endParaRPr lang="en-US"/>
+    </a:p>
+  </c:txPr>
+  <c:externalData r:id="rId3">
+    <c:autoUpdate val="0"/>
+  </c:externalData>
+</c:chartSpace>
+</file>
+
 <file path=word/charts/chart9.xml><?xml version="1.0" encoding="utf-8"?>
 <c:chartSpace xmlns:c="http://schemas.openxmlformats.org/drawingml/2006/chart" xmlns:a="http://schemas.openxmlformats.org/drawingml/2006/main" xmlns:r="http://schemas.openxmlformats.org/officeDocument/2006/relationships">
   <c:date1904 val="0"/>
@@ -13188,11 +13223,11 @@
         </c:dLbls>
         <c:gapWidth val="219"/>
         <c:overlap val="-27"/>
-        <c:axId val="104672032"/>
-        <c:axId val="99592480"/>
+        <c:axId val="392659600"/>
+        <c:axId val="392660688"/>
       </c:barChart>
       <c:catAx>
-        <c:axId val="104672032"/>
+        <c:axId val="392659600"/>
         <c:scaling>
           <c:orientation val="minMax"/>
         </c:scaling>
@@ -13235,7 +13270,7 @@
             <a:endParaRPr lang="en-US"/>
           </a:p>
         </c:txPr>
-        <c:crossAx val="99592480"/>
+        <c:crossAx val="392660688"/>
         <c:crosses val="autoZero"/>
         <c:auto val="1"/>
         <c:lblAlgn val="ctr"/>
@@ -13243,7 +13278,7 @@
         <c:noMultiLvlLbl val="0"/>
       </c:catAx>
       <c:valAx>
-        <c:axId val="99592480"/>
+        <c:axId val="392660688"/>
         <c:scaling>
           <c:orientation val="minMax"/>
         </c:scaling>
@@ -13294,7 +13329,7 @@
             <a:endParaRPr lang="en-US"/>
           </a:p>
         </c:txPr>
-        <c:crossAx val="104672032"/>
+        <c:crossAx val="392659600"/>
         <c:crosses val="autoZero"/>
         <c:crossBetween val="between"/>
       </c:valAx>
@@ -22326,7 +22361,7 @@
 </file>
 
 <file path=customXml/itemProps1.xml><?xml version="1.0" encoding="utf-8"?>
-<ds:datastoreItem xmlns:ds="http://schemas.openxmlformats.org/officeDocument/2006/customXml" ds:itemID="{3148A956-F80B-4BC1-89C9-716C6B72F3D8}">
+<ds:datastoreItem xmlns:ds="http://schemas.openxmlformats.org/officeDocument/2006/customXml" ds:itemID="{DAF7ECC2-8023-4812-9DFB-2DF19961A321}">
   <ds:schemaRefs>
     <ds:schemaRef ds:uri="http://schemas.openxmlformats.org/officeDocument/2006/bibliography"/>
   </ds:schemaRefs>
